--- a/IOT ASSIGNMENT/SURUTHIPRIYA/suruthi priya ASSIGNMENT 1.docx
+++ b/IOT ASSIGNMENT/SURUTHIPRIYA/suruthi priya ASSIGNMENT 1.docx
@@ -4,19 +4,495 @@
   <w:body>
     <w:p>
       <w:pPr>
+        <w:pStyle w:val="BodyText"/>
+        <w:spacing w:before="4" w:after="1"/>
+        <w:ind w:left="2160" w:firstLine="720"/>
+        <w:rPr>
+          <w:rFonts w:cstheme="minorHAnsi"/>
+          <w:b/>
+          <w:bCs/>
+          <w:sz w:val="22"/>
+          <w:szCs w:val="22"/>
+          <w:lang w:eastAsia="en-US"/>
+        </w:rPr>
+      </w:pPr>
+      <w:r>
+        <w:rPr>
+          <w:rFonts w:cstheme="minorHAnsi"/>
+          <w:b/>
+          <w:bCs/>
+          <w:sz w:val="22"/>
+          <w:szCs w:val="22"/>
+          <w:lang w:eastAsia="en-US"/>
+        </w:rPr>
+        <w:t>ASSIGNMENT-1</w:t>
+      </w:r>
+    </w:p>
+    <w:p>
+      <w:pPr>
+        <w:pStyle w:val="BodyText"/>
+        <w:spacing w:before="4" w:after="1"/>
+        <w:ind w:left="2160"/>
+        <w:rPr>
+          <w:rFonts w:cstheme="minorHAnsi"/>
+          <w:b/>
+          <w:bCs/>
+          <w:sz w:val="22"/>
+          <w:szCs w:val="22"/>
+          <w:lang w:eastAsia="en-US"/>
+        </w:rPr>
+      </w:pPr>
+      <w:r>
+        <w:rPr>
+          <w:rFonts w:cstheme="minorHAnsi"/>
+          <w:b/>
+          <w:bCs/>
+          <w:sz w:val="22"/>
+          <w:szCs w:val="22"/>
+          <w:lang w:eastAsia="en-US"/>
+        </w:rPr>
+        <w:t>AURDINO UNO PROGRAMMING</w:t>
+      </w:r>
+    </w:p>
+    <w:p>
+      <w:pPr>
+        <w:pStyle w:val="BodyText"/>
+        <w:spacing w:before="4" w:after="1"/>
+        <w:rPr>
+          <w:rFonts w:cstheme="minorHAnsi"/>
+          <w:sz w:val="22"/>
+          <w:szCs w:val="22"/>
+          <w:lang w:eastAsia="en-US"/>
+        </w:rPr>
+      </w:pPr>
+    </w:p>
+    <w:tbl>
+      <w:tblPr>
+        <w:tblW w:w="0" w:type="auto"/>
+        <w:tblInd w:w="150" w:type="dxa"/>
+        <w:tblBorders>
+          <w:top w:val="single" w:sz="12" w:space="0" w:color="000000"/>
+          <w:left w:val="single" w:sz="12" w:space="0" w:color="000000"/>
+          <w:bottom w:val="single" w:sz="12" w:space="0" w:color="000000"/>
+          <w:right w:val="single" w:sz="12" w:space="0" w:color="000000"/>
+          <w:insideH w:val="single" w:sz="12" w:space="0" w:color="000000"/>
+          <w:insideV w:val="single" w:sz="12" w:space="0" w:color="000000"/>
+        </w:tblBorders>
+        <w:tblLayout w:type="fixed"/>
+        <w:tblCellMar>
+          <w:left w:w="0" w:type="dxa"/>
+          <w:right w:w="0" w:type="dxa"/>
+        </w:tblCellMar>
+        <w:tblLook w:val="01E0" w:firstRow="1" w:lastRow="1" w:firstColumn="1" w:lastColumn="1" w:noHBand="0" w:noVBand="0"/>
+      </w:tblPr>
+      <w:tblGrid>
+        <w:gridCol w:w="4520"/>
+        <w:gridCol w:w="4520"/>
+      </w:tblGrid>
+      <w:tr>
+        <w:trPr>
+          <w:trHeight w:val="249"/>
+        </w:trPr>
+        <w:tc>
+          <w:tcPr>
+            <w:tcW w:w="4520" w:type="dxa"/>
+            <w:tcBorders>
+              <w:top w:val="single" w:sz="12" w:space="0" w:color="000000"/>
+              <w:left w:val="single" w:sz="12" w:space="0" w:color="000000"/>
+              <w:bottom w:val="single" w:sz="12" w:space="0" w:color="000000"/>
+              <w:right w:val="single" w:sz="12" w:space="0" w:color="000000"/>
+            </w:tcBorders>
+            <w:hideMark/>
+          </w:tcPr>
+          <w:p>
+            <w:pPr>
+              <w:pStyle w:val="TableParagraph"/>
+              <w:spacing w:before="3" w:line="226" w:lineRule="exact"/>
+              <w:ind w:left="105"/>
+              <w:rPr>
+                <w:rFonts w:asciiTheme="minorHAnsi" w:hAnsiTheme="minorHAnsi" w:cstheme="minorHAnsi"/>
+              </w:rPr>
+            </w:pPr>
+            <w:r>
+              <w:rPr>
+                <w:rFonts w:asciiTheme="minorHAnsi" w:hAnsiTheme="minorHAnsi" w:cstheme="minorHAnsi"/>
+              </w:rPr>
+              <w:t>Assignment</w:t>
+            </w:r>
+            <w:r>
+              <w:rPr>
+                <w:rFonts w:asciiTheme="minorHAnsi" w:hAnsiTheme="minorHAnsi" w:cstheme="minorHAnsi"/>
+                <w:spacing w:val="-9"/>
+              </w:rPr>
+              <w:t xml:space="preserve"> </w:t>
+            </w:r>
+            <w:r>
+              <w:rPr>
+                <w:rFonts w:asciiTheme="minorHAnsi" w:hAnsiTheme="minorHAnsi" w:cstheme="minorHAnsi"/>
+              </w:rPr>
+              <w:t>Date</w:t>
+            </w:r>
+          </w:p>
+        </w:tc>
+        <w:tc>
+          <w:tcPr>
+            <w:tcW w:w="4520" w:type="dxa"/>
+            <w:tcBorders>
+              <w:top w:val="single" w:sz="12" w:space="0" w:color="000000"/>
+              <w:left w:val="single" w:sz="12" w:space="0" w:color="000000"/>
+              <w:bottom w:val="single" w:sz="12" w:space="0" w:color="000000"/>
+              <w:right w:val="single" w:sz="12" w:space="0" w:color="000000"/>
+            </w:tcBorders>
+            <w:hideMark/>
+          </w:tcPr>
+          <w:p>
+            <w:pPr>
+              <w:pStyle w:val="TableParagraph"/>
+              <w:spacing w:before="3" w:line="226" w:lineRule="exact"/>
+              <w:rPr>
+                <w:rFonts w:asciiTheme="minorHAnsi" w:hAnsiTheme="minorHAnsi" w:cstheme="minorHAnsi"/>
+              </w:rPr>
+            </w:pPr>
+            <w:r>
+              <w:rPr>
+                <w:rFonts w:asciiTheme="minorHAnsi" w:hAnsiTheme="minorHAnsi" w:cstheme="minorHAnsi"/>
+              </w:rPr>
+              <w:t>1</w:t>
+            </w:r>
+            <w:r>
+              <w:rPr>
+                <w:rFonts w:asciiTheme="minorHAnsi" w:hAnsiTheme="minorHAnsi" w:cstheme="minorHAnsi"/>
+              </w:rPr>
+              <w:t>5</w:t>
+            </w:r>
+            <w:r>
+              <w:rPr>
+                <w:rFonts w:asciiTheme="minorHAnsi" w:hAnsiTheme="minorHAnsi" w:cstheme="minorHAnsi"/>
+                <w:spacing w:val="-6"/>
+              </w:rPr>
+              <w:t xml:space="preserve"> </w:t>
+            </w:r>
+            <w:r>
+              <w:rPr>
+                <w:rFonts w:asciiTheme="minorHAnsi" w:hAnsiTheme="minorHAnsi" w:cstheme="minorHAnsi"/>
+              </w:rPr>
+              <w:t>September</w:t>
+            </w:r>
+            <w:r>
+              <w:rPr>
+                <w:rFonts w:asciiTheme="minorHAnsi" w:hAnsiTheme="minorHAnsi" w:cstheme="minorHAnsi"/>
+                <w:spacing w:val="-5"/>
+              </w:rPr>
+              <w:t xml:space="preserve"> </w:t>
+            </w:r>
+            <w:r>
+              <w:rPr>
+                <w:rFonts w:asciiTheme="minorHAnsi" w:hAnsiTheme="minorHAnsi" w:cstheme="minorHAnsi"/>
+              </w:rPr>
+              <w:t>2022</w:t>
+            </w:r>
+          </w:p>
+        </w:tc>
+      </w:tr>
+      <w:tr>
+        <w:trPr>
+          <w:trHeight w:val="250"/>
+        </w:trPr>
+        <w:tc>
+          <w:tcPr>
+            <w:tcW w:w="4520" w:type="dxa"/>
+            <w:tcBorders>
+              <w:top w:val="single" w:sz="12" w:space="0" w:color="000000"/>
+              <w:left w:val="single" w:sz="12" w:space="0" w:color="000000"/>
+              <w:bottom w:val="single" w:sz="12" w:space="0" w:color="000000"/>
+              <w:right w:val="single" w:sz="12" w:space="0" w:color="000000"/>
+            </w:tcBorders>
+            <w:hideMark/>
+          </w:tcPr>
+          <w:p>
+            <w:pPr>
+              <w:pStyle w:val="TableParagraph"/>
+              <w:spacing w:before="7"/>
+              <w:ind w:left="105"/>
+              <w:rPr>
+                <w:rFonts w:asciiTheme="minorHAnsi" w:hAnsiTheme="minorHAnsi" w:cstheme="minorHAnsi"/>
+              </w:rPr>
+            </w:pPr>
+            <w:r>
+              <w:rPr>
+                <w:rFonts w:asciiTheme="minorHAnsi" w:hAnsiTheme="minorHAnsi" w:cstheme="minorHAnsi"/>
+              </w:rPr>
+              <w:t>Student</w:t>
+            </w:r>
+            <w:r>
+              <w:rPr>
+                <w:rFonts w:asciiTheme="minorHAnsi" w:hAnsiTheme="minorHAnsi" w:cstheme="minorHAnsi"/>
+                <w:spacing w:val="-6"/>
+              </w:rPr>
+              <w:t xml:space="preserve"> </w:t>
+            </w:r>
+            <w:r>
+              <w:rPr>
+                <w:rFonts w:asciiTheme="minorHAnsi" w:hAnsiTheme="minorHAnsi" w:cstheme="minorHAnsi"/>
+              </w:rPr>
+              <w:t>Name</w:t>
+            </w:r>
+          </w:p>
+        </w:tc>
+        <w:tc>
+          <w:tcPr>
+            <w:tcW w:w="4520" w:type="dxa"/>
+            <w:tcBorders>
+              <w:top w:val="single" w:sz="12" w:space="0" w:color="000000"/>
+              <w:left w:val="single" w:sz="12" w:space="0" w:color="000000"/>
+              <w:bottom w:val="single" w:sz="12" w:space="0" w:color="000000"/>
+              <w:right w:val="single" w:sz="12" w:space="0" w:color="000000"/>
+            </w:tcBorders>
+            <w:hideMark/>
+          </w:tcPr>
+          <w:p>
+            <w:pPr>
+              <w:pStyle w:val="TableParagraph"/>
+              <w:spacing w:before="7"/>
+              <w:rPr>
+                <w:rFonts w:asciiTheme="minorHAnsi" w:hAnsiTheme="minorHAnsi" w:cstheme="minorHAnsi"/>
+              </w:rPr>
+            </w:pPr>
+            <w:proofErr w:type="spellStart"/>
+            <w:r>
+              <w:rPr>
+                <w:rFonts w:asciiTheme="minorHAnsi" w:hAnsiTheme="minorHAnsi" w:cstheme="minorHAnsi"/>
+              </w:rPr>
+              <w:t>V</w:t>
+            </w:r>
+            <w:r>
+              <w:rPr>
+                <w:rFonts w:asciiTheme="minorHAnsi" w:hAnsiTheme="minorHAnsi" w:cstheme="minorHAnsi"/>
+              </w:rPr>
+              <w:t>.</w:t>
+            </w:r>
+            <w:r>
+              <w:rPr>
+                <w:rFonts w:asciiTheme="minorHAnsi" w:hAnsiTheme="minorHAnsi" w:cstheme="minorHAnsi"/>
+              </w:rPr>
+              <w:t>S</w:t>
+            </w:r>
+            <w:r>
+              <w:rPr>
+                <w:rFonts w:asciiTheme="minorHAnsi" w:hAnsiTheme="minorHAnsi" w:cstheme="minorHAnsi"/>
+              </w:rPr>
+              <w:t>uruthi</w:t>
+            </w:r>
+            <w:proofErr w:type="spellEnd"/>
+            <w:r>
+              <w:rPr>
+                <w:rFonts w:asciiTheme="minorHAnsi" w:hAnsiTheme="minorHAnsi" w:cstheme="minorHAnsi"/>
+              </w:rPr>
+              <w:t xml:space="preserve"> priya</w:t>
+            </w:r>
+          </w:p>
+        </w:tc>
+      </w:tr>
+      <w:tr>
+        <w:trPr>
+          <w:trHeight w:val="270"/>
+        </w:trPr>
+        <w:tc>
+          <w:tcPr>
+            <w:tcW w:w="4520" w:type="dxa"/>
+            <w:tcBorders>
+              <w:top w:val="single" w:sz="12" w:space="0" w:color="000000"/>
+              <w:left w:val="single" w:sz="12" w:space="0" w:color="000000"/>
+              <w:bottom w:val="single" w:sz="12" w:space="0" w:color="000000"/>
+              <w:right w:val="single" w:sz="12" w:space="0" w:color="000000"/>
+            </w:tcBorders>
+            <w:hideMark/>
+          </w:tcPr>
+          <w:p>
+            <w:pPr>
+              <w:pStyle w:val="TableParagraph"/>
+              <w:spacing w:before="10" w:line="239" w:lineRule="exact"/>
+              <w:ind w:left="105"/>
+              <w:rPr>
+                <w:rFonts w:asciiTheme="minorHAnsi" w:hAnsiTheme="minorHAnsi" w:cstheme="minorHAnsi"/>
+              </w:rPr>
+            </w:pPr>
+            <w:r>
+              <w:rPr>
+                <w:rFonts w:asciiTheme="minorHAnsi" w:hAnsiTheme="minorHAnsi" w:cstheme="minorHAnsi"/>
+              </w:rPr>
+              <w:t>Student</w:t>
+            </w:r>
+            <w:r>
+              <w:rPr>
+                <w:rFonts w:asciiTheme="minorHAnsi" w:hAnsiTheme="minorHAnsi" w:cstheme="minorHAnsi"/>
+                <w:spacing w:val="-7"/>
+              </w:rPr>
+              <w:t xml:space="preserve"> </w:t>
+            </w:r>
+            <w:r>
+              <w:rPr>
+                <w:rFonts w:asciiTheme="minorHAnsi" w:hAnsiTheme="minorHAnsi" w:cstheme="minorHAnsi"/>
+              </w:rPr>
+              <w:t>Roll</w:t>
+            </w:r>
+            <w:r>
+              <w:rPr>
+                <w:rFonts w:asciiTheme="minorHAnsi" w:hAnsiTheme="minorHAnsi" w:cstheme="minorHAnsi"/>
+                <w:spacing w:val="-7"/>
+              </w:rPr>
+              <w:t xml:space="preserve"> </w:t>
+            </w:r>
+            <w:r>
+              <w:rPr>
+                <w:rFonts w:asciiTheme="minorHAnsi" w:hAnsiTheme="minorHAnsi" w:cstheme="minorHAnsi"/>
+              </w:rPr>
+              <w:t>Number</w:t>
+            </w:r>
+          </w:p>
+        </w:tc>
+        <w:tc>
+          <w:tcPr>
+            <w:tcW w:w="4520" w:type="dxa"/>
+            <w:tcBorders>
+              <w:top w:val="single" w:sz="12" w:space="0" w:color="000000"/>
+              <w:left w:val="single" w:sz="12" w:space="0" w:color="000000"/>
+              <w:bottom w:val="single" w:sz="12" w:space="0" w:color="000000"/>
+              <w:right w:val="single" w:sz="12" w:space="0" w:color="000000"/>
+            </w:tcBorders>
+            <w:hideMark/>
+          </w:tcPr>
+          <w:p>
+            <w:pPr>
+              <w:pStyle w:val="TableParagraph"/>
+              <w:spacing w:before="10" w:line="239" w:lineRule="exact"/>
+              <w:ind w:left="0"/>
+              <w:rPr>
+                <w:rFonts w:asciiTheme="minorHAnsi" w:hAnsiTheme="minorHAnsi" w:cstheme="minorHAnsi"/>
+              </w:rPr>
+            </w:pPr>
+            <w:r>
+              <w:rPr>
+                <w:rFonts w:asciiTheme="minorHAnsi" w:hAnsiTheme="minorHAnsi" w:cstheme="minorHAnsi"/>
+              </w:rPr>
+              <w:t xml:space="preserve"> 912419104032</w:t>
+            </w:r>
+          </w:p>
+        </w:tc>
+      </w:tr>
+      <w:tr>
+        <w:trPr>
+          <w:trHeight w:val="250"/>
+        </w:trPr>
+        <w:tc>
+          <w:tcPr>
+            <w:tcW w:w="4520" w:type="dxa"/>
+            <w:tcBorders>
+              <w:top w:val="single" w:sz="12" w:space="0" w:color="000000"/>
+              <w:left w:val="single" w:sz="12" w:space="0" w:color="000000"/>
+              <w:bottom w:val="single" w:sz="12" w:space="0" w:color="000000"/>
+              <w:right w:val="single" w:sz="12" w:space="0" w:color="000000"/>
+            </w:tcBorders>
+            <w:hideMark/>
+          </w:tcPr>
+          <w:p>
+            <w:pPr>
+              <w:pStyle w:val="TableParagraph"/>
+              <w:spacing w:line="230" w:lineRule="exact"/>
+              <w:ind w:left="105"/>
+              <w:rPr>
+                <w:rFonts w:asciiTheme="minorHAnsi" w:hAnsiTheme="minorHAnsi" w:cstheme="minorHAnsi"/>
+              </w:rPr>
+            </w:pPr>
+            <w:r>
+              <w:rPr>
+                <w:rFonts w:asciiTheme="minorHAnsi" w:hAnsiTheme="minorHAnsi" w:cstheme="minorHAnsi"/>
+              </w:rPr>
+              <w:t>Maximum</w:t>
+            </w:r>
+            <w:r>
+              <w:rPr>
+                <w:rFonts w:asciiTheme="minorHAnsi" w:hAnsiTheme="minorHAnsi" w:cstheme="minorHAnsi"/>
+                <w:spacing w:val="-7"/>
+              </w:rPr>
+              <w:t xml:space="preserve"> </w:t>
+            </w:r>
+            <w:r>
+              <w:rPr>
+                <w:rFonts w:asciiTheme="minorHAnsi" w:hAnsiTheme="minorHAnsi" w:cstheme="minorHAnsi"/>
+              </w:rPr>
+              <w:t>Marks</w:t>
+            </w:r>
+          </w:p>
+        </w:tc>
+        <w:tc>
+          <w:tcPr>
+            <w:tcW w:w="4520" w:type="dxa"/>
+            <w:tcBorders>
+              <w:top w:val="single" w:sz="12" w:space="0" w:color="000000"/>
+              <w:left w:val="single" w:sz="12" w:space="0" w:color="000000"/>
+              <w:bottom w:val="single" w:sz="12" w:space="0" w:color="000000"/>
+              <w:right w:val="single" w:sz="12" w:space="0" w:color="000000"/>
+            </w:tcBorders>
+            <w:hideMark/>
+          </w:tcPr>
+          <w:p>
+            <w:pPr>
+              <w:pStyle w:val="TableParagraph"/>
+              <w:spacing w:line="230" w:lineRule="exact"/>
+              <w:rPr>
+                <w:rFonts w:asciiTheme="minorHAnsi" w:hAnsiTheme="minorHAnsi" w:cstheme="minorHAnsi"/>
+              </w:rPr>
+            </w:pPr>
+            <w:r>
+              <w:rPr>
+                <w:rFonts w:asciiTheme="minorHAnsi" w:hAnsiTheme="minorHAnsi" w:cstheme="minorHAnsi"/>
+              </w:rPr>
+              <w:t>2</w:t>
+            </w:r>
+            <w:r>
+              <w:rPr>
+                <w:rFonts w:asciiTheme="minorHAnsi" w:hAnsiTheme="minorHAnsi" w:cstheme="minorHAnsi"/>
+                <w:spacing w:val="-4"/>
+              </w:rPr>
+              <w:t xml:space="preserve"> </w:t>
+            </w:r>
+            <w:r>
+              <w:rPr>
+                <w:rFonts w:asciiTheme="minorHAnsi" w:hAnsiTheme="minorHAnsi" w:cstheme="minorHAnsi"/>
+              </w:rPr>
+              <w:t>Marks</w:t>
+            </w:r>
+          </w:p>
+        </w:tc>
+      </w:tr>
+    </w:tbl>
+    <w:p>
+      <w:pPr>
+        <w:pStyle w:val="BodyText"/>
+        <w:rPr>
+          <w:rFonts w:eastAsia="Calibri" w:cstheme="minorHAnsi"/>
+          <w:sz w:val="22"/>
+          <w:szCs w:val="22"/>
+          <w:lang w:eastAsia="en-US"/>
+        </w:rPr>
+      </w:pPr>
+    </w:p>
+    <w:p>
+      <w:pPr>
         <w:jc w:val="both"/>
         <w:rPr>
-          <w:rFonts w:ascii="Times New Roman" w:hAnsi="Times New Roman" w:cs="Times New Roman"/>
-          <w:sz w:val="36"/>
-          <w:szCs w:val="36"/>
+          <w:rFonts w:cstheme="minorHAnsi"/>
+          <w:sz w:val="22"/>
+          <w:szCs w:val="22"/>
           <w:lang w:val="en-IN"/>
         </w:rPr>
       </w:pPr>
       <w:r>
         <w:rPr>
-          <w:rFonts w:ascii="Times New Roman" w:hAnsi="Times New Roman" w:cs="Times New Roman"/>
-          <w:sz w:val="36"/>
-          <w:szCs w:val="36"/>
+          <w:rFonts w:cstheme="minorHAnsi"/>
+          <w:sz w:val="22"/>
+          <w:szCs w:val="22"/>
           <w:lang w:val="en-IN"/>
         </w:rPr>
         <w:t xml:space="preserve">To create circuit with Piezo </w:t>
@@ -25,9 +501,9 @@
       <w:proofErr w:type="gramStart"/>
       <w:r>
         <w:rPr>
-          <w:rFonts w:ascii="Times New Roman" w:hAnsi="Times New Roman" w:cs="Times New Roman"/>
-          <w:sz w:val="36"/>
-          <w:szCs w:val="36"/>
+          <w:rFonts w:cstheme="minorHAnsi"/>
+          <w:sz w:val="22"/>
+          <w:szCs w:val="22"/>
           <w:lang w:val="en-IN"/>
         </w:rPr>
         <w:t>alarm,PIR</w:t>
@@ -36,9 +512,9 @@
       <w:proofErr w:type="gramEnd"/>
       <w:r>
         <w:rPr>
-          <w:rFonts w:ascii="Times New Roman" w:hAnsi="Times New Roman" w:cs="Times New Roman"/>
-          <w:sz w:val="36"/>
-          <w:szCs w:val="36"/>
+          <w:rFonts w:cstheme="minorHAnsi"/>
+          <w:sz w:val="22"/>
+          <w:szCs w:val="22"/>
           <w:lang w:val="en-IN"/>
         </w:rPr>
         <w:t xml:space="preserve"> </w:t>
@@ -46,9 +522,9 @@
       <w:proofErr w:type="spellStart"/>
       <w:r>
         <w:rPr>
-          <w:rFonts w:ascii="Times New Roman" w:hAnsi="Times New Roman" w:cs="Times New Roman"/>
-          <w:sz w:val="36"/>
-          <w:szCs w:val="36"/>
+          <w:rFonts w:cstheme="minorHAnsi"/>
+          <w:sz w:val="22"/>
+          <w:szCs w:val="22"/>
           <w:lang w:val="en-IN"/>
         </w:rPr>
         <w:t>sensor,Temperature</w:t>
@@ -56,9 +532,9 @@
       <w:proofErr w:type="spellEnd"/>
       <w:r>
         <w:rPr>
-          <w:rFonts w:ascii="Times New Roman" w:hAnsi="Times New Roman" w:cs="Times New Roman"/>
-          <w:sz w:val="36"/>
-          <w:szCs w:val="36"/>
+          <w:rFonts w:cstheme="minorHAnsi"/>
+          <w:sz w:val="22"/>
+          <w:szCs w:val="22"/>
           <w:lang w:val="en-IN"/>
         </w:rPr>
         <w:t xml:space="preserve"> sensor with the following functionalities:</w:t>
@@ -66,23 +542,56 @@
     </w:p>
     <w:p>
       <w:pPr>
-        <w:numPr>
-          <w:ilvl w:val="0"/>
-          <w:numId w:val="11"/>
-        </w:numPr>
         <w:jc w:val="both"/>
         <w:rPr>
-          <w:rFonts w:ascii="Times New Roman" w:hAnsi="Times New Roman" w:cs="Times New Roman"/>
-          <w:sz w:val="36"/>
-          <w:szCs w:val="36"/>
+          <w:rFonts w:cstheme="minorHAnsi"/>
+          <w:sz w:val="22"/>
+          <w:szCs w:val="22"/>
+          <w:lang w:val="en-IN"/>
+        </w:rPr>
+      </w:pPr>
+    </w:p>
+    <w:p>
+      <w:pPr>
+        <w:jc w:val="both"/>
+        <w:rPr>
+          <w:rFonts w:cstheme="minorHAnsi"/>
+          <w:b/>
+          <w:bCs/>
+          <w:sz w:val="22"/>
+          <w:szCs w:val="22"/>
           <w:lang w:val="en-IN"/>
         </w:rPr>
       </w:pPr>
       <w:r>
         <w:rPr>
-          <w:rFonts w:ascii="Times New Roman" w:hAnsi="Times New Roman" w:cs="Times New Roman"/>
-          <w:sz w:val="36"/>
-          <w:szCs w:val="36"/>
+          <w:rFonts w:cstheme="minorHAnsi"/>
+          <w:b/>
+          <w:bCs/>
+          <w:sz w:val="22"/>
+          <w:szCs w:val="22"/>
+          <w:lang w:val="en-IN"/>
+        </w:rPr>
+        <w:t>Question 1:</w:t>
+      </w:r>
+    </w:p>
+    <w:p>
+      <w:pPr>
+        <w:jc w:val="both"/>
+        <w:rPr>
+          <w:rFonts w:cstheme="minorHAnsi"/>
+          <w:b/>
+          <w:bCs/>
+          <w:sz w:val="22"/>
+          <w:szCs w:val="22"/>
+          <w:lang w:val="en-IN"/>
+        </w:rPr>
+      </w:pPr>
+      <w:r>
+        <w:rPr>
+          <w:rFonts w:cstheme="minorHAnsi"/>
+          <w:sz w:val="22"/>
+          <w:szCs w:val="22"/>
           <w:lang w:val="en-IN"/>
         </w:rPr>
         <w:t xml:space="preserve">Alarm should sound in one manner if temperature is above 60 degree </w:t>
@@ -90,9 +599,9 @@
       <w:proofErr w:type="gramStart"/>
       <w:r>
         <w:rPr>
-          <w:rFonts w:ascii="Times New Roman" w:hAnsi="Times New Roman" w:cs="Times New Roman"/>
-          <w:sz w:val="36"/>
-          <w:szCs w:val="36"/>
+          <w:rFonts w:cstheme="minorHAnsi"/>
+          <w:sz w:val="22"/>
+          <w:szCs w:val="22"/>
           <w:lang w:val="en-IN"/>
         </w:rPr>
         <w:t>C:-</w:t>
@@ -101,189 +610,1203 @@
     </w:p>
     <w:p>
       <w:pPr>
-        <w:ind w:firstLineChars="100" w:firstLine="360"/>
-        <w:jc w:val="both"/>
         <w:rPr>
-          <w:rFonts w:ascii="Times New Roman" w:hAnsi="Times New Roman"/>
-          <w:sz w:val="36"/>
-          <w:szCs w:val="36"/>
-          <w:lang w:val="en-IN"/>
+          <w:rFonts w:cstheme="minorHAnsi"/>
+          <w:color w:val="5B9BD5" w:themeColor="accent1"/>
+          <w:sz w:val="22"/>
+          <w:szCs w:val="22"/>
+          <w14:shadow w14:blurRad="38100" w14:dist="25400" w14:dir="5400000" w14:sx="100000" w14:sy="100000" w14:kx="0" w14:ky="0" w14:algn="ctr">
+            <w14:srgbClr w14:val="6E747A">
+              <w14:alpha w14:val="57000"/>
+            </w14:srgbClr>
+          </w14:shadow>
+          <w14:textOutline w14:w="0" w14:cap="flat" w14:cmpd="sng" w14:algn="ctr">
+            <w14:noFill/>
+            <w14:prstDash w14:val="solid"/>
+            <w14:round/>
+          </w14:textOutline>
         </w:rPr>
       </w:pPr>
       <w:r>
         <w:rPr>
-          <w:rFonts w:ascii="Times New Roman" w:hAnsi="Times New Roman"/>
-          <w:sz w:val="36"/>
-          <w:szCs w:val="36"/>
-          <w:lang w:val="en-IN"/>
+          <w:rFonts w:cstheme="minorHAnsi"/>
+          <w:color w:val="5B9BD5" w:themeColor="accent1"/>
+          <w:sz w:val="22"/>
+          <w:szCs w:val="22"/>
+          <w14:shadow w14:blurRad="38100" w14:dist="25400" w14:dir="5400000" w14:sx="100000" w14:sy="100000" w14:kx="0" w14:ky="0" w14:algn="ctr">
+            <w14:srgbClr w14:val="6E747A">
+              <w14:alpha w14:val="57000"/>
+            </w14:srgbClr>
+          </w14:shadow>
+          <w14:textOutline w14:w="0" w14:cap="flat" w14:cmpd="sng" w14:algn="ctr">
+            <w14:noFill/>
+            <w14:prstDash w14:val="solid"/>
+            <w14:round/>
+          </w14:textOutline>
         </w:rPr>
         <w:t xml:space="preserve">void </w:t>
       </w:r>
       <w:proofErr w:type="gramStart"/>
       <w:r>
         <w:rPr>
-          <w:rFonts w:ascii="Times New Roman" w:hAnsi="Times New Roman"/>
-          <w:sz w:val="36"/>
-          <w:szCs w:val="36"/>
-          <w:lang w:val="en-IN"/>
+          <w:rFonts w:cstheme="minorHAnsi"/>
+          <w:color w:val="5B9BD5" w:themeColor="accent1"/>
+          <w:sz w:val="22"/>
+          <w:szCs w:val="22"/>
+          <w14:shadow w14:blurRad="38100" w14:dist="25400" w14:dir="5400000" w14:sx="100000" w14:sy="100000" w14:kx="0" w14:ky="0" w14:algn="ctr">
+            <w14:srgbClr w14:val="6E747A">
+              <w14:alpha w14:val="57000"/>
+            </w14:srgbClr>
+          </w14:shadow>
+          <w14:textOutline w14:w="0" w14:cap="flat" w14:cmpd="sng" w14:algn="ctr">
+            <w14:noFill/>
+            <w14:prstDash w14:val="solid"/>
+            <w14:round/>
+          </w14:textOutline>
         </w:rPr>
         <w:t>setup(</w:t>
       </w:r>
       <w:proofErr w:type="gramEnd"/>
       <w:r>
         <w:rPr>
-          <w:rFonts w:ascii="Times New Roman" w:hAnsi="Times New Roman"/>
-          <w:sz w:val="36"/>
-          <w:szCs w:val="36"/>
-          <w:lang w:val="en-IN"/>
+          <w:rFonts w:cstheme="minorHAnsi"/>
+          <w:color w:val="5B9BD5" w:themeColor="accent1"/>
+          <w:sz w:val="22"/>
+          <w:szCs w:val="22"/>
+          <w14:shadow w14:blurRad="38100" w14:dist="25400" w14:dir="5400000" w14:sx="100000" w14:sy="100000" w14:kx="0" w14:ky="0" w14:algn="ctr">
+            <w14:srgbClr w14:val="6E747A">
+              <w14:alpha w14:val="57000"/>
+            </w14:srgbClr>
+          </w14:shadow>
+          <w14:textOutline w14:w="0" w14:cap="flat" w14:cmpd="sng" w14:algn="ctr">
+            <w14:noFill/>
+            <w14:prstDash w14:val="solid"/>
+            <w14:round/>
+          </w14:textOutline>
         </w:rPr>
         <w:t>)</w:t>
       </w:r>
     </w:p>
     <w:p>
       <w:pPr>
-        <w:spacing w:line="20" w:lineRule="atLeast"/>
-        <w:ind w:firstLineChars="100" w:firstLine="360"/>
-        <w:jc w:val="both"/>
         <w:rPr>
-          <w:rFonts w:ascii="Times New Roman" w:hAnsi="Times New Roman"/>
-          <w:sz w:val="36"/>
-          <w:szCs w:val="36"/>
-          <w:lang w:val="en-IN"/>
+          <w:rFonts w:cstheme="minorHAnsi"/>
+          <w:color w:val="5B9BD5" w:themeColor="accent1"/>
+          <w:sz w:val="22"/>
+          <w:szCs w:val="22"/>
+          <w14:shadow w14:blurRad="38100" w14:dist="25400" w14:dir="5400000" w14:sx="100000" w14:sy="100000" w14:kx="0" w14:ky="0" w14:algn="ctr">
+            <w14:srgbClr w14:val="6E747A">
+              <w14:alpha w14:val="57000"/>
+            </w14:srgbClr>
+          </w14:shadow>
+          <w14:textOutline w14:w="0" w14:cap="flat" w14:cmpd="sng" w14:algn="ctr">
+            <w14:noFill/>
+            <w14:prstDash w14:val="solid"/>
+            <w14:round/>
+          </w14:textOutline>
         </w:rPr>
       </w:pPr>
       <w:r>
         <w:rPr>
-          <w:rFonts w:ascii="Times New Roman" w:hAnsi="Times New Roman"/>
-          <w:sz w:val="36"/>
-          <w:szCs w:val="36"/>
-          <w:lang w:val="en-IN"/>
+          <w:rFonts w:cstheme="minorHAnsi"/>
+          <w:color w:val="5B9BD5" w:themeColor="accent1"/>
+          <w:sz w:val="22"/>
+          <w:szCs w:val="22"/>
+          <w14:shadow w14:blurRad="38100" w14:dist="25400" w14:dir="5400000" w14:sx="100000" w14:sy="100000" w14:kx="0" w14:ky="0" w14:algn="ctr">
+            <w14:srgbClr w14:val="6E747A">
+              <w14:alpha w14:val="57000"/>
+            </w14:srgbClr>
+          </w14:shadow>
+          <w14:textOutline w14:w="0" w14:cap="flat" w14:cmpd="sng" w14:algn="ctr">
+            <w14:noFill/>
+            <w14:prstDash w14:val="solid"/>
+            <w14:round/>
+          </w14:textOutline>
         </w:rPr>
         <w:t>{</w:t>
       </w:r>
     </w:p>
     <w:p>
       <w:pPr>
-        <w:spacing w:line="20" w:lineRule="atLeast"/>
-        <w:ind w:firstLineChars="100" w:firstLine="360"/>
-        <w:jc w:val="both"/>
         <w:rPr>
-          <w:rFonts w:ascii="Times New Roman" w:hAnsi="Times New Roman"/>
-          <w:sz w:val="36"/>
-          <w:szCs w:val="36"/>
-          <w:lang w:val="en-IN"/>
+          <w:rFonts w:cstheme="minorHAnsi"/>
+          <w:color w:val="5B9BD5" w:themeColor="accent1"/>
+          <w:sz w:val="22"/>
+          <w:szCs w:val="22"/>
+          <w14:shadow w14:blurRad="38100" w14:dist="25400" w14:dir="5400000" w14:sx="100000" w14:sy="100000" w14:kx="0" w14:ky="0" w14:algn="ctr">
+            <w14:srgbClr w14:val="6E747A">
+              <w14:alpha w14:val="57000"/>
+            </w14:srgbClr>
+          </w14:shadow>
+          <w14:textOutline w14:w="0" w14:cap="flat" w14:cmpd="sng" w14:algn="ctr">
+            <w14:noFill/>
+            <w14:prstDash w14:val="solid"/>
+            <w14:round/>
+          </w14:textOutline>
         </w:rPr>
       </w:pPr>
       <w:r>
         <w:rPr>
-          <w:rFonts w:ascii="Times New Roman" w:hAnsi="Times New Roman"/>
-          <w:sz w:val="36"/>
-          <w:szCs w:val="36"/>
-          <w:lang w:val="en-IN"/>
+          <w:rFonts w:cstheme="minorHAnsi"/>
+          <w:color w:val="5B9BD5" w:themeColor="accent1"/>
+          <w:sz w:val="22"/>
+          <w:szCs w:val="22"/>
+          <w14:shadow w14:blurRad="38100" w14:dist="25400" w14:dir="5400000" w14:sx="100000" w14:sy="100000" w14:kx="0" w14:ky="0" w14:algn="ctr">
+            <w14:srgbClr w14:val="6E747A">
+              <w14:alpha w14:val="57000"/>
+            </w14:srgbClr>
+          </w14:shadow>
+          <w14:textOutline w14:w="0" w14:cap="flat" w14:cmpd="sng" w14:algn="ctr">
+            <w14:noFill/>
+            <w14:prstDash w14:val="solid"/>
+            <w14:round/>
+          </w14:textOutline>
         </w:rPr>
         <w:t xml:space="preserve">  </w:t>
       </w:r>
       <w:proofErr w:type="spellStart"/>
       <w:r>
         <w:rPr>
-          <w:rFonts w:ascii="Times New Roman" w:hAnsi="Times New Roman"/>
-          <w:sz w:val="36"/>
-          <w:szCs w:val="36"/>
-          <w:lang w:val="en-IN"/>
+          <w:rFonts w:cstheme="minorHAnsi"/>
+          <w:color w:val="5B9BD5" w:themeColor="accent1"/>
+          <w:sz w:val="22"/>
+          <w:szCs w:val="22"/>
+          <w14:shadow w14:blurRad="38100" w14:dist="25400" w14:dir="5400000" w14:sx="100000" w14:sy="100000" w14:kx="0" w14:ky="0" w14:algn="ctr">
+            <w14:srgbClr w14:val="6E747A">
+              <w14:alpha w14:val="57000"/>
+            </w14:srgbClr>
+          </w14:shadow>
+          <w14:textOutline w14:w="0" w14:cap="flat" w14:cmpd="sng" w14:algn="ctr">
+            <w14:noFill/>
+            <w14:prstDash w14:val="solid"/>
+            <w14:round/>
+          </w14:textOutline>
         </w:rPr>
         <w:t>Serial.begin</w:t>
       </w:r>
       <w:proofErr w:type="spellEnd"/>
       <w:r>
         <w:rPr>
-          <w:rFonts w:ascii="Times New Roman" w:hAnsi="Times New Roman"/>
-          <w:sz w:val="36"/>
-          <w:szCs w:val="36"/>
-          <w:lang w:val="en-IN"/>
+          <w:rFonts w:cstheme="minorHAnsi"/>
+          <w:color w:val="5B9BD5" w:themeColor="accent1"/>
+          <w:sz w:val="22"/>
+          <w:szCs w:val="22"/>
+          <w14:shadow w14:blurRad="38100" w14:dist="25400" w14:dir="5400000" w14:sx="100000" w14:sy="100000" w14:kx="0" w14:ky="0" w14:algn="ctr">
+            <w14:srgbClr w14:val="6E747A">
+              <w14:alpha w14:val="57000"/>
+            </w14:srgbClr>
+          </w14:shadow>
+          <w14:textOutline w14:w="0" w14:cap="flat" w14:cmpd="sng" w14:algn="ctr">
+            <w14:noFill/>
+            <w14:prstDash w14:val="solid"/>
+            <w14:round/>
+          </w14:textOutline>
         </w:rPr>
         <w:t>(9600);</w:t>
       </w:r>
     </w:p>
     <w:p>
       <w:pPr>
-        <w:spacing w:line="20" w:lineRule="atLeast"/>
-        <w:ind w:firstLineChars="100" w:firstLine="360"/>
-        <w:jc w:val="both"/>
         <w:rPr>
-          <w:rFonts w:ascii="Times New Roman" w:hAnsi="Times New Roman"/>
-          <w:sz w:val="36"/>
-          <w:szCs w:val="36"/>
-          <w:lang w:val="en-IN"/>
+          <w:rFonts w:cstheme="minorHAnsi"/>
+          <w:color w:val="5B9BD5" w:themeColor="accent1"/>
+          <w:sz w:val="22"/>
+          <w:szCs w:val="22"/>
+          <w14:shadow w14:blurRad="38100" w14:dist="25400" w14:dir="5400000" w14:sx="100000" w14:sy="100000" w14:kx="0" w14:ky="0" w14:algn="ctr">
+            <w14:srgbClr w14:val="6E747A">
+              <w14:alpha w14:val="57000"/>
+            </w14:srgbClr>
+          </w14:shadow>
+          <w14:textOutline w14:w="0" w14:cap="flat" w14:cmpd="sng" w14:algn="ctr">
+            <w14:noFill/>
+            <w14:prstDash w14:val="solid"/>
+            <w14:round/>
+          </w14:textOutline>
         </w:rPr>
       </w:pPr>
       <w:r>
         <w:rPr>
-          <w:rFonts w:ascii="Times New Roman" w:hAnsi="Times New Roman"/>
-          <w:sz w:val="36"/>
-          <w:szCs w:val="36"/>
-          <w:lang w:val="en-IN"/>
+          <w:rFonts w:cstheme="minorHAnsi"/>
+          <w:color w:val="5B9BD5" w:themeColor="accent1"/>
+          <w:sz w:val="22"/>
+          <w:szCs w:val="22"/>
+          <w14:shadow w14:blurRad="38100" w14:dist="25400" w14:dir="5400000" w14:sx="100000" w14:sy="100000" w14:kx="0" w14:ky="0" w14:algn="ctr">
+            <w14:srgbClr w14:val="6E747A">
+              <w14:alpha w14:val="57000"/>
+            </w14:srgbClr>
+          </w14:shadow>
+          <w14:textOutline w14:w="0" w14:cap="flat" w14:cmpd="sng" w14:algn="ctr">
+            <w14:noFill/>
+            <w14:prstDash w14:val="solid"/>
+            <w14:round/>
+          </w14:textOutline>
         </w:rPr>
         <w:t xml:space="preserve">  </w:t>
       </w:r>
       <w:proofErr w:type="spellStart"/>
       <w:r>
         <w:rPr>
-          <w:rFonts w:ascii="Times New Roman" w:hAnsi="Times New Roman"/>
-          <w:sz w:val="36"/>
-          <w:szCs w:val="36"/>
-          <w:lang w:val="en-IN"/>
+          <w:rFonts w:cstheme="minorHAnsi"/>
+          <w:color w:val="5B9BD5" w:themeColor="accent1"/>
+          <w:sz w:val="22"/>
+          <w:szCs w:val="22"/>
+          <w14:shadow w14:blurRad="38100" w14:dist="25400" w14:dir="5400000" w14:sx="100000" w14:sy="100000" w14:kx="0" w14:ky="0" w14:algn="ctr">
+            <w14:srgbClr w14:val="6E747A">
+              <w14:alpha w14:val="57000"/>
+            </w14:srgbClr>
+          </w14:shadow>
+          <w14:textOutline w14:w="0" w14:cap="flat" w14:cmpd="sng" w14:algn="ctr">
+            <w14:noFill/>
+            <w14:prstDash w14:val="solid"/>
+            <w14:round/>
+          </w14:textOutline>
         </w:rPr>
         <w:t>pinMode</w:t>
       </w:r>
       <w:proofErr w:type="spellEnd"/>
       <w:r>
         <w:rPr>
-          <w:rFonts w:ascii="Times New Roman" w:hAnsi="Times New Roman"/>
-          <w:sz w:val="36"/>
-          <w:szCs w:val="36"/>
-          <w:lang w:val="en-IN"/>
+          <w:rFonts w:cstheme="minorHAnsi"/>
+          <w:color w:val="5B9BD5" w:themeColor="accent1"/>
+          <w:sz w:val="22"/>
+          <w:szCs w:val="22"/>
+          <w14:shadow w14:blurRad="38100" w14:dist="25400" w14:dir="5400000" w14:sx="100000" w14:sy="100000" w14:kx="0" w14:ky="0" w14:algn="ctr">
+            <w14:srgbClr w14:val="6E747A">
+              <w14:alpha w14:val="57000"/>
+            </w14:srgbClr>
+          </w14:shadow>
+          <w14:textOutline w14:w="0" w14:cap="flat" w14:cmpd="sng" w14:algn="ctr">
+            <w14:noFill/>
+            <w14:prstDash w14:val="solid"/>
+            <w14:round/>
+          </w14:textOutline>
         </w:rPr>
         <w:t>(</w:t>
       </w:r>
       <w:proofErr w:type="gramStart"/>
       <w:r>
         <w:rPr>
-          <w:rFonts w:ascii="Times New Roman" w:hAnsi="Times New Roman"/>
-          <w:sz w:val="36"/>
-          <w:szCs w:val="36"/>
-          <w:lang w:val="en-IN"/>
+          <w:rFonts w:cstheme="minorHAnsi"/>
+          <w:color w:val="5B9BD5" w:themeColor="accent1"/>
+          <w:sz w:val="22"/>
+          <w:szCs w:val="22"/>
+          <w14:shadow w14:blurRad="38100" w14:dist="25400" w14:dir="5400000" w14:sx="100000" w14:sy="100000" w14:kx="0" w14:ky="0" w14:algn="ctr">
+            <w14:srgbClr w14:val="6E747A">
+              <w14:alpha w14:val="57000"/>
+            </w14:srgbClr>
+          </w14:shadow>
+          <w14:textOutline w14:w="0" w14:cap="flat" w14:cmpd="sng" w14:algn="ctr">
+            <w14:noFill/>
+            <w14:prstDash w14:val="solid"/>
+            <w14:round/>
+          </w14:textOutline>
         </w:rPr>
         <w:t>13,OUTPUT</w:t>
       </w:r>
       <w:proofErr w:type="gramEnd"/>
       <w:r>
         <w:rPr>
-          <w:rFonts w:ascii="Times New Roman" w:hAnsi="Times New Roman"/>
-          <w:sz w:val="36"/>
-          <w:szCs w:val="36"/>
-          <w:lang w:val="en-IN"/>
+          <w:rFonts w:cstheme="minorHAnsi"/>
+          <w:color w:val="5B9BD5" w:themeColor="accent1"/>
+          <w:sz w:val="22"/>
+          <w:szCs w:val="22"/>
+          <w14:shadow w14:blurRad="38100" w14:dist="25400" w14:dir="5400000" w14:sx="100000" w14:sy="100000" w14:kx="0" w14:ky="0" w14:algn="ctr">
+            <w14:srgbClr w14:val="6E747A">
+              <w14:alpha w14:val="57000"/>
+            </w14:srgbClr>
+          </w14:shadow>
+          <w14:textOutline w14:w="0" w14:cap="flat" w14:cmpd="sng" w14:algn="ctr">
+            <w14:noFill/>
+            <w14:prstDash w14:val="solid"/>
+            <w14:round/>
+          </w14:textOutline>
         </w:rPr>
         <w:t>);</w:t>
       </w:r>
     </w:p>
     <w:p>
       <w:pPr>
-        <w:spacing w:line="20" w:lineRule="atLeast"/>
-        <w:ind w:firstLineChars="100" w:firstLine="360"/>
-        <w:jc w:val="both"/>
         <w:rPr>
-          <w:rFonts w:ascii="Times New Roman" w:hAnsi="Times New Roman"/>
-          <w:sz w:val="36"/>
-          <w:szCs w:val="36"/>
-          <w:lang w:val="en-IN"/>
+          <w:rFonts w:cstheme="minorHAnsi"/>
+          <w:color w:val="5B9BD5" w:themeColor="accent1"/>
+          <w:sz w:val="22"/>
+          <w:szCs w:val="22"/>
+          <w14:shadow w14:blurRad="38100" w14:dist="25400" w14:dir="5400000" w14:sx="100000" w14:sy="100000" w14:kx="0" w14:ky="0" w14:algn="ctr">
+            <w14:srgbClr w14:val="6E747A">
+              <w14:alpha w14:val="57000"/>
+            </w14:srgbClr>
+          </w14:shadow>
+          <w14:textOutline w14:w="0" w14:cap="flat" w14:cmpd="sng" w14:algn="ctr">
+            <w14:noFill/>
+            <w14:prstDash w14:val="solid"/>
+            <w14:round/>
+          </w14:textOutline>
         </w:rPr>
       </w:pPr>
       <w:r>
         <w:rPr>
-          <w:rFonts w:ascii="Times New Roman" w:hAnsi="Times New Roman"/>
-          <w:sz w:val="36"/>
-          <w:szCs w:val="36"/>
-          <w:lang w:val="en-IN"/>
+          <w:rFonts w:cstheme="minorHAnsi"/>
+          <w:color w:val="5B9BD5" w:themeColor="accent1"/>
+          <w:sz w:val="22"/>
+          <w:szCs w:val="22"/>
+          <w14:shadow w14:blurRad="38100" w14:dist="25400" w14:dir="5400000" w14:sx="100000" w14:sy="100000" w14:kx="0" w14:ky="0" w14:algn="ctr">
+            <w14:srgbClr w14:val="6E747A">
+              <w14:alpha w14:val="57000"/>
+            </w14:srgbClr>
+          </w14:shadow>
+          <w14:textOutline w14:w="0" w14:cap="flat" w14:cmpd="sng" w14:algn="ctr">
+            <w14:noFill/>
+            <w14:prstDash w14:val="solid"/>
+            <w14:round/>
+          </w14:textOutline>
+        </w:rPr>
+        <w:t>}</w:t>
+      </w:r>
+    </w:p>
+    <w:p>
+      <w:pPr>
+        <w:rPr>
+          <w:rFonts w:cstheme="minorHAnsi"/>
+          <w:color w:val="5B9BD5" w:themeColor="accent1"/>
+          <w:sz w:val="22"/>
+          <w:szCs w:val="22"/>
+          <w14:shadow w14:blurRad="38100" w14:dist="25400" w14:dir="5400000" w14:sx="100000" w14:sy="100000" w14:kx="0" w14:ky="0" w14:algn="ctr">
+            <w14:srgbClr w14:val="6E747A">
+              <w14:alpha w14:val="57000"/>
+            </w14:srgbClr>
+          </w14:shadow>
+          <w14:textOutline w14:w="0" w14:cap="flat" w14:cmpd="sng" w14:algn="ctr">
+            <w14:noFill/>
+            <w14:prstDash w14:val="solid"/>
+            <w14:round/>
+          </w14:textOutline>
+        </w:rPr>
+      </w:pPr>
+      <w:r>
+        <w:rPr>
+          <w:rFonts w:cstheme="minorHAnsi"/>
+          <w:color w:val="5B9BD5" w:themeColor="accent1"/>
+          <w:sz w:val="22"/>
+          <w:szCs w:val="22"/>
+          <w14:shadow w14:blurRad="38100" w14:dist="25400" w14:dir="5400000" w14:sx="100000" w14:sy="100000" w14:kx="0" w14:ky="0" w14:algn="ctr">
+            <w14:srgbClr w14:val="6E747A">
+              <w14:alpha w14:val="57000"/>
+            </w14:srgbClr>
+          </w14:shadow>
+          <w14:textOutline w14:w="0" w14:cap="flat" w14:cmpd="sng" w14:algn="ctr">
+            <w14:noFill/>
+            <w14:prstDash w14:val="solid"/>
+            <w14:round/>
+          </w14:textOutline>
+        </w:rPr>
+        <w:t xml:space="preserve">void </w:t>
+      </w:r>
+      <w:proofErr w:type="gramStart"/>
+      <w:r>
+        <w:rPr>
+          <w:rFonts w:cstheme="minorHAnsi"/>
+          <w:color w:val="5B9BD5" w:themeColor="accent1"/>
+          <w:sz w:val="22"/>
+          <w:szCs w:val="22"/>
+          <w14:shadow w14:blurRad="38100" w14:dist="25400" w14:dir="5400000" w14:sx="100000" w14:sy="100000" w14:kx="0" w14:ky="0" w14:algn="ctr">
+            <w14:srgbClr w14:val="6E747A">
+              <w14:alpha w14:val="57000"/>
+            </w14:srgbClr>
+          </w14:shadow>
+          <w14:textOutline w14:w="0" w14:cap="flat" w14:cmpd="sng" w14:algn="ctr">
+            <w14:noFill/>
+            <w14:prstDash w14:val="solid"/>
+            <w14:round/>
+          </w14:textOutline>
+        </w:rPr>
+        <w:t>loop(</w:t>
+      </w:r>
+      <w:proofErr w:type="gramEnd"/>
+      <w:r>
+        <w:rPr>
+          <w:rFonts w:cstheme="minorHAnsi"/>
+          <w:color w:val="5B9BD5" w:themeColor="accent1"/>
+          <w:sz w:val="22"/>
+          <w:szCs w:val="22"/>
+          <w14:shadow w14:blurRad="38100" w14:dist="25400" w14:dir="5400000" w14:sx="100000" w14:sy="100000" w14:kx="0" w14:ky="0" w14:algn="ctr">
+            <w14:srgbClr w14:val="6E747A">
+              <w14:alpha w14:val="57000"/>
+            </w14:srgbClr>
+          </w14:shadow>
+          <w14:textOutline w14:w="0" w14:cap="flat" w14:cmpd="sng" w14:algn="ctr">
+            <w14:noFill/>
+            <w14:prstDash w14:val="solid"/>
+            <w14:round/>
+          </w14:textOutline>
+        </w:rPr>
+        <w:t>)</w:t>
+      </w:r>
+    </w:p>
+    <w:p>
+      <w:pPr>
+        <w:rPr>
+          <w:rFonts w:cstheme="minorHAnsi"/>
+          <w:color w:val="5B9BD5" w:themeColor="accent1"/>
+          <w:sz w:val="22"/>
+          <w:szCs w:val="22"/>
+          <w14:shadow w14:blurRad="38100" w14:dist="25400" w14:dir="5400000" w14:sx="100000" w14:sy="100000" w14:kx="0" w14:ky="0" w14:algn="ctr">
+            <w14:srgbClr w14:val="6E747A">
+              <w14:alpha w14:val="57000"/>
+            </w14:srgbClr>
+          </w14:shadow>
+          <w14:textOutline w14:w="0" w14:cap="flat" w14:cmpd="sng" w14:algn="ctr">
+            <w14:noFill/>
+            <w14:prstDash w14:val="solid"/>
+            <w14:round/>
+          </w14:textOutline>
+        </w:rPr>
+      </w:pPr>
+      <w:r>
+        <w:rPr>
+          <w:rFonts w:cstheme="minorHAnsi"/>
+          <w:color w:val="5B9BD5" w:themeColor="accent1"/>
+          <w:sz w:val="22"/>
+          <w:szCs w:val="22"/>
+          <w14:shadow w14:blurRad="38100" w14:dist="25400" w14:dir="5400000" w14:sx="100000" w14:sy="100000" w14:kx="0" w14:ky="0" w14:algn="ctr">
+            <w14:srgbClr w14:val="6E747A">
+              <w14:alpha w14:val="57000"/>
+            </w14:srgbClr>
+          </w14:shadow>
+          <w14:textOutline w14:w="0" w14:cap="flat" w14:cmpd="sng" w14:algn="ctr">
+            <w14:noFill/>
+            <w14:prstDash w14:val="solid"/>
+            <w14:round/>
+          </w14:textOutline>
+        </w:rPr>
+        <w:t>{</w:t>
+      </w:r>
+    </w:p>
+    <w:p>
+      <w:pPr>
+        <w:rPr>
+          <w:rFonts w:cstheme="minorHAnsi"/>
+          <w:color w:val="5B9BD5" w:themeColor="accent1"/>
+          <w:sz w:val="22"/>
+          <w:szCs w:val="22"/>
+          <w14:shadow w14:blurRad="38100" w14:dist="25400" w14:dir="5400000" w14:sx="100000" w14:sy="100000" w14:kx="0" w14:ky="0" w14:algn="ctr">
+            <w14:srgbClr w14:val="6E747A">
+              <w14:alpha w14:val="57000"/>
+            </w14:srgbClr>
+          </w14:shadow>
+          <w14:textOutline w14:w="0" w14:cap="flat" w14:cmpd="sng" w14:algn="ctr">
+            <w14:noFill/>
+            <w14:prstDash w14:val="solid"/>
+            <w14:round/>
+          </w14:textOutline>
+        </w:rPr>
+      </w:pPr>
+      <w:r>
+        <w:rPr>
+          <w:rFonts w:cstheme="minorHAnsi"/>
+          <w:color w:val="5B9BD5" w:themeColor="accent1"/>
+          <w:sz w:val="22"/>
+          <w:szCs w:val="22"/>
+          <w14:shadow w14:blurRad="38100" w14:dist="25400" w14:dir="5400000" w14:sx="100000" w14:sy="100000" w14:kx="0" w14:ky="0" w14:algn="ctr">
+            <w14:srgbClr w14:val="6E747A">
+              <w14:alpha w14:val="57000"/>
+            </w14:srgbClr>
+          </w14:shadow>
+          <w14:textOutline w14:w="0" w14:cap="flat" w14:cmpd="sng" w14:algn="ctr">
+            <w14:noFill/>
+            <w14:prstDash w14:val="solid"/>
+            <w14:round/>
+          </w14:textOutline>
+        </w:rPr>
+        <w:t xml:space="preserve">  int data=</w:t>
+      </w:r>
+      <w:proofErr w:type="spellStart"/>
+      <w:r>
+        <w:rPr>
+          <w:rFonts w:cstheme="minorHAnsi"/>
+          <w:color w:val="5B9BD5" w:themeColor="accent1"/>
+          <w:sz w:val="22"/>
+          <w:szCs w:val="22"/>
+          <w14:shadow w14:blurRad="38100" w14:dist="25400" w14:dir="5400000" w14:sx="100000" w14:sy="100000" w14:kx="0" w14:ky="0" w14:algn="ctr">
+            <w14:srgbClr w14:val="6E747A">
+              <w14:alpha w14:val="57000"/>
+            </w14:srgbClr>
+          </w14:shadow>
+          <w14:textOutline w14:w="0" w14:cap="flat" w14:cmpd="sng" w14:algn="ctr">
+            <w14:noFill/>
+            <w14:prstDash w14:val="solid"/>
+            <w14:round/>
+          </w14:textOutline>
+        </w:rPr>
+        <w:t>analogRead</w:t>
+      </w:r>
+      <w:proofErr w:type="spellEnd"/>
+      <w:r>
+        <w:rPr>
+          <w:rFonts w:cstheme="minorHAnsi"/>
+          <w:color w:val="5B9BD5" w:themeColor="accent1"/>
+          <w:sz w:val="22"/>
+          <w:szCs w:val="22"/>
+          <w14:shadow w14:blurRad="38100" w14:dist="25400" w14:dir="5400000" w14:sx="100000" w14:sy="100000" w14:kx="0" w14:ky="0" w14:algn="ctr">
+            <w14:srgbClr w14:val="6E747A">
+              <w14:alpha w14:val="57000"/>
+            </w14:srgbClr>
+          </w14:shadow>
+          <w14:textOutline w14:w="0" w14:cap="flat" w14:cmpd="sng" w14:algn="ctr">
+            <w14:noFill/>
+            <w14:prstDash w14:val="solid"/>
+            <w14:round/>
+          </w14:textOutline>
+        </w:rPr>
+        <w:t>(A0);</w:t>
+      </w:r>
+    </w:p>
+    <w:p>
+      <w:pPr>
+        <w:rPr>
+          <w:rFonts w:cstheme="minorHAnsi"/>
+          <w:color w:val="5B9BD5" w:themeColor="accent1"/>
+          <w:sz w:val="22"/>
+          <w:szCs w:val="22"/>
+          <w14:shadow w14:blurRad="38100" w14:dist="25400" w14:dir="5400000" w14:sx="100000" w14:sy="100000" w14:kx="0" w14:ky="0" w14:algn="ctr">
+            <w14:srgbClr w14:val="6E747A">
+              <w14:alpha w14:val="57000"/>
+            </w14:srgbClr>
+          </w14:shadow>
+          <w14:textOutline w14:w="0" w14:cap="flat" w14:cmpd="sng" w14:algn="ctr">
+            <w14:noFill/>
+            <w14:prstDash w14:val="solid"/>
+            <w14:round/>
+          </w14:textOutline>
+        </w:rPr>
+      </w:pPr>
+      <w:r>
+        <w:rPr>
+          <w:rFonts w:cstheme="minorHAnsi"/>
+          <w:color w:val="5B9BD5" w:themeColor="accent1"/>
+          <w:sz w:val="22"/>
+          <w:szCs w:val="22"/>
+          <w14:shadow w14:blurRad="38100" w14:dist="25400" w14:dir="5400000" w14:sx="100000" w14:sy="100000" w14:kx="0" w14:ky="0" w14:algn="ctr">
+            <w14:srgbClr w14:val="6E747A">
+              <w14:alpha w14:val="57000"/>
+            </w14:srgbClr>
+          </w14:shadow>
+          <w14:textOutline w14:w="0" w14:cap="flat" w14:cmpd="sng" w14:algn="ctr">
+            <w14:noFill/>
+            <w14:prstDash w14:val="solid"/>
+            <w14:round/>
+          </w14:textOutline>
+        </w:rPr>
+        <w:t xml:space="preserve">  double n=data/1024;</w:t>
+      </w:r>
+    </w:p>
+    <w:p>
+      <w:pPr>
+        <w:rPr>
+          <w:rFonts w:cstheme="minorHAnsi"/>
+          <w:color w:val="5B9BD5" w:themeColor="accent1"/>
+          <w:sz w:val="22"/>
+          <w:szCs w:val="22"/>
+          <w14:shadow w14:blurRad="38100" w14:dist="25400" w14:dir="5400000" w14:sx="100000" w14:sy="100000" w14:kx="0" w14:ky="0" w14:algn="ctr">
+            <w14:srgbClr w14:val="6E747A">
+              <w14:alpha w14:val="57000"/>
+            </w14:srgbClr>
+          </w14:shadow>
+          <w14:textOutline w14:w="0" w14:cap="flat" w14:cmpd="sng" w14:algn="ctr">
+            <w14:noFill/>
+            <w14:prstDash w14:val="solid"/>
+            <w14:round/>
+          </w14:textOutline>
+        </w:rPr>
+      </w:pPr>
+      <w:r>
+        <w:rPr>
+          <w:rFonts w:cstheme="minorHAnsi"/>
+          <w:color w:val="5B9BD5" w:themeColor="accent1"/>
+          <w:sz w:val="22"/>
+          <w:szCs w:val="22"/>
+          <w14:shadow w14:blurRad="38100" w14:dist="25400" w14:dir="5400000" w14:sx="100000" w14:sy="100000" w14:kx="0" w14:ky="0" w14:algn="ctr">
+            <w14:srgbClr w14:val="6E747A">
+              <w14:alpha w14:val="57000"/>
+            </w14:srgbClr>
+          </w14:shadow>
+          <w14:textOutline w14:w="0" w14:cap="flat" w14:cmpd="sng" w14:algn="ctr">
+            <w14:noFill/>
+            <w14:prstDash w14:val="solid"/>
+            <w14:round/>
+          </w14:textOutline>
+        </w:rPr>
+        <w:t xml:space="preserve">  double volt=n*6;</w:t>
+      </w:r>
+    </w:p>
+    <w:p>
+      <w:pPr>
+        <w:rPr>
+          <w:rFonts w:cstheme="minorHAnsi"/>
+          <w:color w:val="5B9BD5" w:themeColor="accent1"/>
+          <w:sz w:val="22"/>
+          <w:szCs w:val="22"/>
+          <w14:shadow w14:blurRad="38100" w14:dist="25400" w14:dir="5400000" w14:sx="100000" w14:sy="100000" w14:kx="0" w14:ky="0" w14:algn="ctr">
+            <w14:srgbClr w14:val="6E747A">
+              <w14:alpha w14:val="57000"/>
+            </w14:srgbClr>
+          </w14:shadow>
+          <w14:textOutline w14:w="0" w14:cap="flat" w14:cmpd="sng" w14:algn="ctr">
+            <w14:noFill/>
+            <w14:prstDash w14:val="solid"/>
+            <w14:round/>
+          </w14:textOutline>
+        </w:rPr>
+      </w:pPr>
+      <w:r>
+        <w:rPr>
+          <w:rFonts w:cstheme="minorHAnsi"/>
+          <w:color w:val="5B9BD5" w:themeColor="accent1"/>
+          <w:sz w:val="22"/>
+          <w:szCs w:val="22"/>
+          <w14:shadow w14:blurRad="38100" w14:dist="25400" w14:dir="5400000" w14:sx="100000" w14:sy="100000" w14:kx="0" w14:ky="0" w14:algn="ctr">
+            <w14:srgbClr w14:val="6E747A">
+              <w14:alpha w14:val="57000"/>
+            </w14:srgbClr>
+          </w14:shadow>
+          <w14:textOutline w14:w="0" w14:cap="flat" w14:cmpd="sng" w14:algn="ctr">
+            <w14:noFill/>
+            <w14:prstDash w14:val="solid"/>
+            <w14:round/>
+          </w14:textOutline>
+        </w:rPr>
+        <w:t xml:space="preserve">  double off=volt-0.6;</w:t>
+      </w:r>
+    </w:p>
+    <w:p>
+      <w:pPr>
+        <w:rPr>
+          <w:rFonts w:cstheme="minorHAnsi"/>
+          <w:color w:val="5B9BD5" w:themeColor="accent1"/>
+          <w:sz w:val="22"/>
+          <w:szCs w:val="22"/>
+          <w14:shadow w14:blurRad="38100" w14:dist="25400" w14:dir="5400000" w14:sx="100000" w14:sy="100000" w14:kx="0" w14:ky="0" w14:algn="ctr">
+            <w14:srgbClr w14:val="6E747A">
+              <w14:alpha w14:val="57000"/>
+            </w14:srgbClr>
+          </w14:shadow>
+          <w14:textOutline w14:w="0" w14:cap="flat" w14:cmpd="sng" w14:algn="ctr">
+            <w14:noFill/>
+            <w14:prstDash w14:val="solid"/>
+            <w14:round/>
+          </w14:textOutline>
+        </w:rPr>
+      </w:pPr>
+      <w:r>
+        <w:rPr>
+          <w:rFonts w:cstheme="minorHAnsi"/>
+          <w:color w:val="5B9BD5" w:themeColor="accent1"/>
+          <w:sz w:val="22"/>
+          <w:szCs w:val="22"/>
+          <w14:shadow w14:blurRad="38100" w14:dist="25400" w14:dir="5400000" w14:sx="100000" w14:sy="100000" w14:kx="0" w14:ky="0" w14:algn="ctr">
+            <w14:srgbClr w14:val="6E747A">
+              <w14:alpha w14:val="57000"/>
+            </w14:srgbClr>
+          </w14:shadow>
+          <w14:textOutline w14:w="0" w14:cap="flat" w14:cmpd="sng" w14:algn="ctr">
+            <w14:noFill/>
+            <w14:prstDash w14:val="solid"/>
+            <w14:round/>
+          </w14:textOutline>
+        </w:rPr>
+        <w:t xml:space="preserve">  double temperature=off*100;</w:t>
+      </w:r>
+    </w:p>
+    <w:p>
+      <w:pPr>
+        <w:rPr>
+          <w:rFonts w:cstheme="minorHAnsi"/>
+          <w:color w:val="5B9BD5" w:themeColor="accent1"/>
+          <w:sz w:val="22"/>
+          <w:szCs w:val="22"/>
+          <w14:shadow w14:blurRad="38100" w14:dist="25400" w14:dir="5400000" w14:sx="100000" w14:sy="100000" w14:kx="0" w14:ky="0" w14:algn="ctr">
+            <w14:srgbClr w14:val="6E747A">
+              <w14:alpha w14:val="57000"/>
+            </w14:srgbClr>
+          </w14:shadow>
+          <w14:textOutline w14:w="0" w14:cap="flat" w14:cmpd="sng" w14:algn="ctr">
+            <w14:noFill/>
+            <w14:prstDash w14:val="solid"/>
+            <w14:round/>
+          </w14:textOutline>
+        </w:rPr>
+      </w:pPr>
+      <w:r>
+        <w:rPr>
+          <w:rFonts w:cstheme="minorHAnsi"/>
+          <w:color w:val="5B9BD5" w:themeColor="accent1"/>
+          <w:sz w:val="22"/>
+          <w:szCs w:val="22"/>
+          <w14:shadow w14:blurRad="38100" w14:dist="25400" w14:dir="5400000" w14:sx="100000" w14:sy="100000" w14:kx="0" w14:ky="0" w14:algn="ctr">
+            <w14:srgbClr w14:val="6E747A">
+              <w14:alpha w14:val="57000"/>
+            </w14:srgbClr>
+          </w14:shadow>
+          <w14:textOutline w14:w="0" w14:cap="flat" w14:cmpd="sng" w14:algn="ctr">
+            <w14:noFill/>
+            <w14:prstDash w14:val="solid"/>
+            <w14:round/>
+          </w14:textOutline>
+        </w:rPr>
+        <w:t xml:space="preserve">  </w:t>
+      </w:r>
+      <w:proofErr w:type="spellStart"/>
+      <w:r>
+        <w:rPr>
+          <w:rFonts w:cstheme="minorHAnsi"/>
+          <w:color w:val="5B9BD5" w:themeColor="accent1"/>
+          <w:sz w:val="22"/>
+          <w:szCs w:val="22"/>
+          <w14:shadow w14:blurRad="38100" w14:dist="25400" w14:dir="5400000" w14:sx="100000" w14:sy="100000" w14:kx="0" w14:ky="0" w14:algn="ctr">
+            <w14:srgbClr w14:val="6E747A">
+              <w14:alpha w14:val="57000"/>
+            </w14:srgbClr>
+          </w14:shadow>
+          <w14:textOutline w14:w="0" w14:cap="flat" w14:cmpd="sng" w14:algn="ctr">
+            <w14:noFill/>
+            <w14:prstDash w14:val="solid"/>
+            <w14:round/>
+          </w14:textOutline>
+        </w:rPr>
+        <w:t>Serial.print</w:t>
+      </w:r>
+      <w:proofErr w:type="spellEnd"/>
+      <w:r>
+        <w:rPr>
+          <w:rFonts w:cstheme="minorHAnsi"/>
+          <w:color w:val="5B9BD5" w:themeColor="accent1"/>
+          <w:sz w:val="22"/>
+          <w:szCs w:val="22"/>
+          <w14:shadow w14:blurRad="38100" w14:dist="25400" w14:dir="5400000" w14:sx="100000" w14:sy="100000" w14:kx="0" w14:ky="0" w14:algn="ctr">
+            <w14:srgbClr w14:val="6E747A">
+              <w14:alpha w14:val="57000"/>
+            </w14:srgbClr>
+          </w14:shadow>
+          <w14:textOutline w14:w="0" w14:cap="flat" w14:cmpd="sng" w14:algn="ctr">
+            <w14:noFill/>
+            <w14:prstDash w14:val="solid"/>
+            <w14:round/>
+          </w14:textOutline>
+        </w:rPr>
+        <w:t xml:space="preserve">("Temperature data: </w:t>
+      </w:r>
+      <w:proofErr w:type="gramStart"/>
+      <w:r>
+        <w:rPr>
+          <w:rFonts w:cstheme="minorHAnsi"/>
+          <w:color w:val="5B9BD5" w:themeColor="accent1"/>
+          <w:sz w:val="22"/>
+          <w:szCs w:val="22"/>
+          <w14:shadow w14:blurRad="38100" w14:dist="25400" w14:dir="5400000" w14:sx="100000" w14:sy="100000" w14:kx="0" w14:ky="0" w14:algn="ctr">
+            <w14:srgbClr w14:val="6E747A">
+              <w14:alpha w14:val="57000"/>
+            </w14:srgbClr>
+          </w14:shadow>
+          <w14:textOutline w14:w="0" w14:cap="flat" w14:cmpd="sng" w14:algn="ctr">
+            <w14:noFill/>
+            <w14:prstDash w14:val="solid"/>
+            <w14:round/>
+          </w14:textOutline>
+        </w:rPr>
+        <w:t xml:space="preserve">")  </w:t>
+      </w:r>
+      <w:proofErr w:type="spellStart"/>
+      <w:r>
+        <w:rPr>
+          <w:rFonts w:cstheme="minorHAnsi"/>
+          <w:color w:val="5B9BD5" w:themeColor="accent1"/>
+          <w:sz w:val="22"/>
+          <w:szCs w:val="22"/>
+          <w14:shadow w14:blurRad="38100" w14:dist="25400" w14:dir="5400000" w14:sx="100000" w14:sy="100000" w14:kx="0" w14:ky="0" w14:algn="ctr">
+            <w14:srgbClr w14:val="6E747A">
+              <w14:alpha w14:val="57000"/>
+            </w14:srgbClr>
+          </w14:shadow>
+          <w14:textOutline w14:w="0" w14:cap="flat" w14:cmpd="sng" w14:algn="ctr">
+            <w14:noFill/>
+            <w14:prstDash w14:val="solid"/>
+            <w14:round/>
+          </w14:textOutline>
+        </w:rPr>
+        <w:t>Serial.println</w:t>
+      </w:r>
+      <w:proofErr w:type="spellEnd"/>
+      <w:proofErr w:type="gramEnd"/>
+      <w:r>
+        <w:rPr>
+          <w:rFonts w:cstheme="minorHAnsi"/>
+          <w:color w:val="5B9BD5" w:themeColor="accent1"/>
+          <w:sz w:val="22"/>
+          <w:szCs w:val="22"/>
+          <w14:shadow w14:blurRad="38100" w14:dist="25400" w14:dir="5400000" w14:sx="100000" w14:sy="100000" w14:kx="0" w14:ky="0" w14:algn="ctr">
+            <w14:srgbClr w14:val="6E747A">
+              <w14:alpha w14:val="57000"/>
+            </w14:srgbClr>
+          </w14:shadow>
+          <w14:textOutline w14:w="0" w14:cap="flat" w14:cmpd="sng" w14:algn="ctr">
+            <w14:noFill/>
+            <w14:prstDash w14:val="solid"/>
+            <w14:round/>
+          </w14:textOutline>
+        </w:rPr>
+        <w:t>(temperature);</w:t>
+      </w:r>
+    </w:p>
+    <w:p>
+      <w:pPr>
+        <w:rPr>
+          <w:rFonts w:cstheme="minorHAnsi"/>
+          <w:color w:val="5B9BD5" w:themeColor="accent1"/>
+          <w:sz w:val="22"/>
+          <w:szCs w:val="22"/>
+          <w14:shadow w14:blurRad="38100" w14:dist="25400" w14:dir="5400000" w14:sx="100000" w14:sy="100000" w14:kx="0" w14:ky="0" w14:algn="ctr">
+            <w14:srgbClr w14:val="6E747A">
+              <w14:alpha w14:val="57000"/>
+            </w14:srgbClr>
+          </w14:shadow>
+          <w14:textOutline w14:w="0" w14:cap="flat" w14:cmpd="sng" w14:algn="ctr">
+            <w14:noFill/>
+            <w14:prstDash w14:val="solid"/>
+            <w14:round/>
+          </w14:textOutline>
+        </w:rPr>
+      </w:pPr>
+      <w:r>
+        <w:rPr>
+          <w:rFonts w:cstheme="minorHAnsi"/>
+          <w:color w:val="5B9BD5" w:themeColor="accent1"/>
+          <w:sz w:val="22"/>
+          <w:szCs w:val="22"/>
+          <w14:shadow w14:blurRad="38100" w14:dist="25400" w14:dir="5400000" w14:sx="100000" w14:sy="100000" w14:kx="0" w14:ky="0" w14:algn="ctr">
+            <w14:srgbClr w14:val="6E747A">
+              <w14:alpha w14:val="57000"/>
+            </w14:srgbClr>
+          </w14:shadow>
+          <w14:textOutline w14:w="0" w14:cap="flat" w14:cmpd="sng" w14:algn="ctr">
+            <w14:noFill/>
+            <w14:prstDash w14:val="solid"/>
+            <w14:round/>
+          </w14:textOutline>
+        </w:rPr>
+        <w:t xml:space="preserve">  </w:t>
+      </w:r>
+      <w:proofErr w:type="gramStart"/>
+      <w:r>
+        <w:rPr>
+          <w:rFonts w:cstheme="minorHAnsi"/>
+          <w:color w:val="5B9BD5" w:themeColor="accent1"/>
+          <w:sz w:val="22"/>
+          <w:szCs w:val="22"/>
+          <w14:shadow w14:blurRad="38100" w14:dist="25400" w14:dir="5400000" w14:sx="100000" w14:sy="100000" w14:kx="0" w14:ky="0" w14:algn="ctr">
+            <w14:srgbClr w14:val="6E747A">
+              <w14:alpha w14:val="57000"/>
+            </w14:srgbClr>
+          </w14:shadow>
+          <w14:textOutline w14:w="0" w14:cap="flat" w14:cmpd="sng" w14:algn="ctr">
+            <w14:noFill/>
+            <w14:prstDash w14:val="solid"/>
+            <w14:round/>
+          </w14:textOutline>
+        </w:rPr>
+        <w:t>tone(</w:t>
+      </w:r>
+      <w:proofErr w:type="gramEnd"/>
+      <w:r>
+        <w:rPr>
+          <w:rFonts w:cstheme="minorHAnsi"/>
+          <w:color w:val="5B9BD5" w:themeColor="accent1"/>
+          <w:sz w:val="22"/>
+          <w:szCs w:val="22"/>
+          <w14:shadow w14:blurRad="38100" w14:dist="25400" w14:dir="5400000" w14:sx="100000" w14:sy="100000" w14:kx="0" w14:ky="0" w14:algn="ctr">
+            <w14:srgbClr w14:val="6E747A">
+              <w14:alpha w14:val="57000"/>
+            </w14:srgbClr>
+          </w14:shadow>
+          <w14:textOutline w14:w="0" w14:cap="flat" w14:cmpd="sng" w14:algn="ctr">
+            <w14:noFill/>
+            <w14:prstDash w14:val="solid"/>
+            <w14:round/>
+          </w14:textOutline>
+        </w:rPr>
+        <w:t>13,100);</w:t>
+      </w:r>
+    </w:p>
+    <w:p>
+      <w:pPr>
+        <w:rPr>
+          <w:rFonts w:cstheme="minorHAnsi"/>
+          <w:color w:val="5B9BD5" w:themeColor="accent1"/>
+          <w:sz w:val="22"/>
+          <w:szCs w:val="22"/>
+          <w14:shadow w14:blurRad="38100" w14:dist="25400" w14:dir="5400000" w14:sx="100000" w14:sy="100000" w14:kx="0" w14:ky="0" w14:algn="ctr">
+            <w14:srgbClr w14:val="6E747A">
+              <w14:alpha w14:val="57000"/>
+            </w14:srgbClr>
+          </w14:shadow>
+          <w14:textOutline w14:w="0" w14:cap="flat" w14:cmpd="sng" w14:algn="ctr">
+            <w14:noFill/>
+            <w14:prstDash w14:val="solid"/>
+            <w14:round/>
+          </w14:textOutline>
+        </w:rPr>
+      </w:pPr>
+      <w:r>
+        <w:rPr>
+          <w:rFonts w:cstheme="minorHAnsi"/>
+          <w:color w:val="5B9BD5" w:themeColor="accent1"/>
+          <w:sz w:val="22"/>
+          <w:szCs w:val="22"/>
+          <w14:shadow w14:blurRad="38100" w14:dist="25400" w14:dir="5400000" w14:sx="100000" w14:sy="100000" w14:kx="0" w14:ky="0" w14:algn="ctr">
+            <w14:srgbClr w14:val="6E747A">
+              <w14:alpha w14:val="57000"/>
+            </w14:srgbClr>
+          </w14:shadow>
+          <w14:textOutline w14:w="0" w14:cap="flat" w14:cmpd="sng" w14:algn="ctr">
+            <w14:noFill/>
+            <w14:prstDash w14:val="solid"/>
+            <w14:round/>
+          </w14:textOutline>
+        </w:rPr>
+        <w:t xml:space="preserve">  </w:t>
+      </w:r>
+      <w:proofErr w:type="gramStart"/>
+      <w:r>
+        <w:rPr>
+          <w:rFonts w:cstheme="minorHAnsi"/>
+          <w:color w:val="5B9BD5" w:themeColor="accent1"/>
+          <w:sz w:val="22"/>
+          <w:szCs w:val="22"/>
+          <w14:shadow w14:blurRad="38100" w14:dist="25400" w14:dir="5400000" w14:sx="100000" w14:sy="100000" w14:kx="0" w14:ky="0" w14:algn="ctr">
+            <w14:srgbClr w14:val="6E747A">
+              <w14:alpha w14:val="57000"/>
+            </w14:srgbClr>
+          </w14:shadow>
+          <w14:textOutline w14:w="0" w14:cap="flat" w14:cmpd="sng" w14:algn="ctr">
+            <w14:noFill/>
+            <w14:prstDash w14:val="solid"/>
+            <w14:round/>
+          </w14:textOutline>
+        </w:rPr>
+        <w:t>delay(</w:t>
+      </w:r>
+      <w:proofErr w:type="gramEnd"/>
+      <w:r>
+        <w:rPr>
+          <w:rFonts w:cstheme="minorHAnsi"/>
+          <w:color w:val="5B9BD5" w:themeColor="accent1"/>
+          <w:sz w:val="22"/>
+          <w:szCs w:val="22"/>
+          <w14:shadow w14:blurRad="38100" w14:dist="25400" w14:dir="5400000" w14:sx="100000" w14:sy="100000" w14:kx="0" w14:ky="0" w14:algn="ctr">
+            <w14:srgbClr w14:val="6E747A">
+              <w14:alpha w14:val="57000"/>
+            </w14:srgbClr>
+          </w14:shadow>
+          <w14:textOutline w14:w="0" w14:cap="flat" w14:cmpd="sng" w14:algn="ctr">
+            <w14:noFill/>
+            <w14:prstDash w14:val="solid"/>
+            <w14:round/>
+          </w14:textOutline>
+        </w:rPr>
+        <w:t>1000);</w:t>
+      </w:r>
+    </w:p>
+    <w:p>
+      <w:pPr>
+        <w:rPr>
+          <w:rFonts w:cstheme="minorHAnsi"/>
+          <w:color w:val="5B9BD5" w:themeColor="accent1"/>
+          <w:sz w:val="22"/>
+          <w:szCs w:val="22"/>
+          <w14:shadow w14:blurRad="38100" w14:dist="25400" w14:dir="5400000" w14:sx="100000" w14:sy="100000" w14:kx="0" w14:ky="0" w14:algn="ctr">
+            <w14:srgbClr w14:val="6E747A">
+              <w14:alpha w14:val="57000"/>
+            </w14:srgbClr>
+          </w14:shadow>
+          <w14:textOutline w14:w="0" w14:cap="flat" w14:cmpd="sng" w14:algn="ctr">
+            <w14:noFill/>
+            <w14:prstDash w14:val="solid"/>
+            <w14:round/>
+          </w14:textOutline>
+        </w:rPr>
+      </w:pPr>
+      <w:r>
+        <w:rPr>
+          <w:rFonts w:cstheme="minorHAnsi"/>
+          <w:color w:val="5B9BD5" w:themeColor="accent1"/>
+          <w:sz w:val="22"/>
+          <w:szCs w:val="22"/>
+          <w14:shadow w14:blurRad="38100" w14:dist="25400" w14:dir="5400000" w14:sx="100000" w14:sy="100000" w14:kx="0" w14:ky="0" w14:algn="ctr">
+            <w14:srgbClr w14:val="6E747A">
+              <w14:alpha w14:val="57000"/>
+            </w14:srgbClr>
+          </w14:shadow>
+          <w14:textOutline w14:w="0" w14:cap="flat" w14:cmpd="sng" w14:algn="ctr">
+            <w14:noFill/>
+            <w14:prstDash w14:val="solid"/>
+            <w14:round/>
+          </w14:textOutline>
+        </w:rPr>
+        <w:t xml:space="preserve">  </w:t>
+      </w:r>
+      <w:proofErr w:type="gramStart"/>
+      <w:r>
+        <w:rPr>
+          <w:rFonts w:cstheme="minorHAnsi"/>
+          <w:color w:val="5B9BD5" w:themeColor="accent1"/>
+          <w:sz w:val="22"/>
+          <w:szCs w:val="22"/>
+          <w14:shadow w14:blurRad="38100" w14:dist="25400" w14:dir="5400000" w14:sx="100000" w14:sy="100000" w14:kx="0" w14:ky="0" w14:algn="ctr">
+            <w14:srgbClr w14:val="6E747A">
+              <w14:alpha w14:val="57000"/>
+            </w14:srgbClr>
+          </w14:shadow>
+          <w14:textOutline w14:w="0" w14:cap="flat" w14:cmpd="sng" w14:algn="ctr">
+            <w14:noFill/>
+            <w14:prstDash w14:val="solid"/>
+            <w14:round/>
+          </w14:textOutline>
+        </w:rPr>
+        <w:t>tone(</w:t>
+      </w:r>
+      <w:proofErr w:type="gramEnd"/>
+      <w:r>
+        <w:rPr>
+          <w:rFonts w:cstheme="minorHAnsi"/>
+          <w:color w:val="5B9BD5" w:themeColor="accent1"/>
+          <w:sz w:val="22"/>
+          <w:szCs w:val="22"/>
+          <w14:shadow w14:blurRad="38100" w14:dist="25400" w14:dir="5400000" w14:sx="100000" w14:sy="100000" w14:kx="0" w14:ky="0" w14:algn="ctr">
+            <w14:srgbClr w14:val="6E747A">
+              <w14:alpha w14:val="57000"/>
+            </w14:srgbClr>
+          </w14:shadow>
+          <w14:textOutline w14:w="0" w14:cap="flat" w14:cmpd="sng" w14:algn="ctr">
+            <w14:noFill/>
+            <w14:prstDash w14:val="solid"/>
+            <w14:round/>
+          </w14:textOutline>
+        </w:rPr>
+        <w:t>13,200);</w:t>
+      </w:r>
+    </w:p>
+    <w:p>
+      <w:pPr>
+        <w:rPr>
+          <w:rFonts w:cstheme="minorHAnsi"/>
+          <w:color w:val="5B9BD5" w:themeColor="accent1"/>
+          <w:sz w:val="22"/>
+          <w:szCs w:val="22"/>
+          <w14:shadow w14:blurRad="38100" w14:dist="25400" w14:dir="5400000" w14:sx="100000" w14:sy="100000" w14:kx="0" w14:ky="0" w14:algn="ctr">
+            <w14:srgbClr w14:val="6E747A">
+              <w14:alpha w14:val="57000"/>
+            </w14:srgbClr>
+          </w14:shadow>
+          <w14:textOutline w14:w="0" w14:cap="flat" w14:cmpd="sng" w14:algn="ctr">
+            <w14:noFill/>
+            <w14:prstDash w14:val="solid"/>
+            <w14:round/>
+          </w14:textOutline>
+        </w:rPr>
+      </w:pPr>
+      <w:r>
+        <w:rPr>
+          <w:rFonts w:cstheme="minorHAnsi"/>
+          <w:color w:val="5B9BD5" w:themeColor="accent1"/>
+          <w:sz w:val="22"/>
+          <w:szCs w:val="22"/>
+          <w14:shadow w14:blurRad="38100" w14:dist="25400" w14:dir="5400000" w14:sx="100000" w14:sy="100000" w14:kx="0" w14:ky="0" w14:algn="ctr">
+            <w14:srgbClr w14:val="6E747A">
+              <w14:alpha w14:val="57000"/>
+            </w14:srgbClr>
+          </w14:shadow>
+          <w14:textOutline w14:w="0" w14:cap="flat" w14:cmpd="sng" w14:algn="ctr">
+            <w14:noFill/>
+            <w14:prstDash w14:val="solid"/>
+            <w14:round/>
+          </w14:textOutline>
+        </w:rPr>
+        <w:t xml:space="preserve">  </w:t>
+      </w:r>
+      <w:proofErr w:type="gramStart"/>
+      <w:r>
+        <w:rPr>
+          <w:rFonts w:cstheme="minorHAnsi"/>
+          <w:color w:val="5B9BD5" w:themeColor="accent1"/>
+          <w:sz w:val="22"/>
+          <w:szCs w:val="22"/>
+          <w14:shadow w14:blurRad="38100" w14:dist="25400" w14:dir="5400000" w14:sx="100000" w14:sy="100000" w14:kx="0" w14:ky="0" w14:algn="ctr">
+            <w14:srgbClr w14:val="6E747A">
+              <w14:alpha w14:val="57000"/>
+            </w14:srgbClr>
+          </w14:shadow>
+          <w14:textOutline w14:w="0" w14:cap="flat" w14:cmpd="sng" w14:algn="ctr">
+            <w14:noFill/>
+            <w14:prstDash w14:val="solid"/>
+            <w14:round/>
+          </w14:textOutline>
+        </w:rPr>
+        <w:t>delay(</w:t>
+      </w:r>
+      <w:proofErr w:type="gramEnd"/>
+      <w:r>
+        <w:rPr>
+          <w:rFonts w:cstheme="minorHAnsi"/>
+          <w:color w:val="5B9BD5" w:themeColor="accent1"/>
+          <w:sz w:val="22"/>
+          <w:szCs w:val="22"/>
+          <w14:shadow w14:blurRad="38100" w14:dist="25400" w14:dir="5400000" w14:sx="100000" w14:sy="100000" w14:kx="0" w14:ky="0" w14:algn="ctr">
+            <w14:srgbClr w14:val="6E747A">
+              <w14:alpha w14:val="57000"/>
+            </w14:srgbClr>
+          </w14:shadow>
+          <w14:textOutline w14:w="0" w14:cap="flat" w14:cmpd="sng" w14:algn="ctr">
+            <w14:noFill/>
+            <w14:prstDash w14:val="solid"/>
+            <w14:round/>
+          </w14:textOutline>
+        </w:rPr>
+        <w:t>1000);</w:t>
+      </w:r>
+    </w:p>
+    <w:p>
+      <w:pPr>
+        <w:rPr>
+          <w:rFonts w:cstheme="minorHAnsi"/>
+          <w:color w:val="5B9BD5" w:themeColor="accent1"/>
+          <w:sz w:val="22"/>
+          <w:szCs w:val="22"/>
+          <w14:shadow w14:blurRad="38100" w14:dist="25400" w14:dir="5400000" w14:sx="100000" w14:sy="100000" w14:kx="0" w14:ky="0" w14:algn="ctr">
+            <w14:srgbClr w14:val="6E747A">
+              <w14:alpha w14:val="57000"/>
+            </w14:srgbClr>
+          </w14:shadow>
+          <w14:textOutline w14:w="0" w14:cap="flat" w14:cmpd="sng" w14:algn="ctr">
+            <w14:noFill/>
+            <w14:prstDash w14:val="solid"/>
+            <w14:round/>
+          </w14:textOutline>
+        </w:rPr>
+      </w:pPr>
+      <w:r>
+        <w:rPr>
+          <w:rFonts w:cstheme="minorHAnsi"/>
+          <w:color w:val="5B9BD5" w:themeColor="accent1"/>
+          <w:sz w:val="22"/>
+          <w:szCs w:val="22"/>
+          <w14:shadow w14:blurRad="38100" w14:dist="25400" w14:dir="5400000" w14:sx="100000" w14:sy="100000" w14:kx="0" w14:ky="0" w14:algn="ctr">
+            <w14:srgbClr w14:val="6E747A">
+              <w14:alpha w14:val="57000"/>
+            </w14:srgbClr>
+          </w14:shadow>
+          <w14:textOutline w14:w="0" w14:cap="flat" w14:cmpd="sng" w14:algn="ctr">
+            <w14:noFill/>
+            <w14:prstDash w14:val="solid"/>
+            <w14:round/>
+          </w14:textOutline>
         </w:rPr>
         <w:t>}</w:t>
       </w:r>
@@ -291,526 +1814,69 @@
     <w:p>
       <w:pPr>
         <w:spacing w:line="20" w:lineRule="atLeast"/>
-        <w:ind w:firstLineChars="100" w:firstLine="360"/>
+        <w:ind w:firstLineChars="100" w:firstLine="220"/>
         <w:jc w:val="both"/>
         <w:rPr>
-          <w:rFonts w:ascii="Times New Roman" w:hAnsi="Times New Roman"/>
-          <w:sz w:val="36"/>
-          <w:szCs w:val="36"/>
+          <w:rFonts w:cstheme="minorHAnsi"/>
+          <w:noProof/>
+          <w:sz w:val="22"/>
+          <w:szCs w:val="22"/>
           <w:lang w:val="en-IN"/>
         </w:rPr>
       </w:pPr>
       <w:r>
         <w:rPr>
-          <w:rFonts w:ascii="Times New Roman" w:hAnsi="Times New Roman"/>
-          <w:sz w:val="36"/>
-          <w:szCs w:val="36"/>
+          <w:rFonts w:cstheme="minorHAnsi"/>
+          <w:sz w:val="22"/>
+          <w:szCs w:val="22"/>
           <w:lang w:val="en-IN"/>
         </w:rPr>
-        <w:t xml:space="preserve">void </w:t>
+        <w:t>SCREENSHO</w:t>
       </w:r>
-      <w:proofErr w:type="gramStart"/>
       <w:r>
         <w:rPr>
-          <w:rFonts w:ascii="Times New Roman" w:hAnsi="Times New Roman"/>
-          <w:sz w:val="36"/>
-          <w:szCs w:val="36"/>
+          <w:rFonts w:cstheme="minorHAnsi"/>
+          <w:sz w:val="22"/>
+          <w:szCs w:val="22"/>
           <w:lang w:val="en-IN"/>
         </w:rPr>
-        <w:t>loop(</w:t>
+        <w:t>T</w:t>
       </w:r>
-      <w:proofErr w:type="gramEnd"/>
       <w:r>
         <w:rPr>
-          <w:rFonts w:ascii="Times New Roman" w:hAnsi="Times New Roman"/>
-          <w:sz w:val="36"/>
-          <w:szCs w:val="36"/>
+          <w:rFonts w:cstheme="minorHAnsi"/>
+          <w:noProof/>
+          <w:sz w:val="22"/>
+          <w:szCs w:val="22"/>
           <w:lang w:val="en-IN"/>
         </w:rPr>
-        <w:t>)</w:t>
+        <w:t>:</w:t>
       </w:r>
     </w:p>
     <w:p>
       <w:pPr>
         <w:spacing w:line="20" w:lineRule="atLeast"/>
-        <w:ind w:firstLineChars="100" w:firstLine="360"/>
+        <w:ind w:firstLineChars="100" w:firstLine="220"/>
         <w:jc w:val="both"/>
         <w:rPr>
-          <w:rFonts w:ascii="Times New Roman" w:hAnsi="Times New Roman"/>
-          <w:sz w:val="36"/>
-          <w:szCs w:val="36"/>
+          <w:rFonts w:cstheme="minorHAnsi"/>
+          <w:sz w:val="22"/>
+          <w:szCs w:val="22"/>
           <w:lang w:val="en-IN"/>
         </w:rPr>
       </w:pPr>
       <w:r>
         <w:rPr>
-          <w:rFonts w:ascii="Times New Roman" w:hAnsi="Times New Roman"/>
-          <w:sz w:val="36"/>
-          <w:szCs w:val="36"/>
-          <w:lang w:val="en-IN"/>
-        </w:rPr>
-        <w:t>{</w:t>
-      </w:r>
-    </w:p>
-    <w:p>
-      <w:pPr>
-        <w:spacing w:line="20" w:lineRule="atLeast"/>
-        <w:ind w:firstLineChars="100" w:firstLine="360"/>
-        <w:jc w:val="both"/>
-        <w:rPr>
-          <w:rFonts w:ascii="Times New Roman" w:hAnsi="Times New Roman"/>
-          <w:sz w:val="36"/>
-          <w:szCs w:val="36"/>
-          <w:lang w:val="en-IN"/>
-        </w:rPr>
-      </w:pPr>
-      <w:r>
-        <w:rPr>
-          <w:rFonts w:ascii="Times New Roman" w:hAnsi="Times New Roman"/>
-          <w:sz w:val="36"/>
-          <w:szCs w:val="36"/>
-          <w:lang w:val="en-IN"/>
-        </w:rPr>
-        <w:t xml:space="preserve">  int data=</w:t>
-      </w:r>
-      <w:proofErr w:type="spellStart"/>
-      <w:r>
-        <w:rPr>
-          <w:rFonts w:ascii="Times New Roman" w:hAnsi="Times New Roman"/>
-          <w:sz w:val="36"/>
-          <w:szCs w:val="36"/>
-          <w:lang w:val="en-IN"/>
-        </w:rPr>
-        <w:t>analogRead</w:t>
-      </w:r>
-      <w:proofErr w:type="spellEnd"/>
-      <w:r>
-        <w:rPr>
-          <w:rFonts w:ascii="Times New Roman" w:hAnsi="Times New Roman"/>
-          <w:sz w:val="36"/>
-          <w:szCs w:val="36"/>
-          <w:lang w:val="en-IN"/>
-        </w:rPr>
-        <w:t>(A0);</w:t>
-      </w:r>
-    </w:p>
-    <w:p>
-      <w:pPr>
-        <w:spacing w:line="20" w:lineRule="atLeast"/>
-        <w:ind w:firstLineChars="100" w:firstLine="360"/>
-        <w:jc w:val="both"/>
-        <w:rPr>
-          <w:rFonts w:ascii="Times New Roman" w:hAnsi="Times New Roman"/>
-          <w:sz w:val="36"/>
-          <w:szCs w:val="36"/>
-          <w:lang w:val="en-IN"/>
-        </w:rPr>
-      </w:pPr>
-      <w:r>
-        <w:rPr>
-          <w:rFonts w:ascii="Times New Roman" w:hAnsi="Times New Roman"/>
-          <w:sz w:val="36"/>
-          <w:szCs w:val="36"/>
-          <w:lang w:val="en-IN"/>
-        </w:rPr>
-        <w:t xml:space="preserve">  double n=data/1024;</w:t>
-      </w:r>
-    </w:p>
-    <w:p>
-      <w:pPr>
-        <w:spacing w:line="20" w:lineRule="atLeast"/>
-        <w:ind w:firstLineChars="100" w:firstLine="360"/>
-        <w:jc w:val="both"/>
-        <w:rPr>
-          <w:rFonts w:ascii="Times New Roman" w:hAnsi="Times New Roman"/>
-          <w:sz w:val="36"/>
-          <w:szCs w:val="36"/>
-          <w:lang w:val="en-IN"/>
-        </w:rPr>
-      </w:pPr>
-      <w:r>
-        <w:rPr>
-          <w:rFonts w:ascii="Times New Roman" w:hAnsi="Times New Roman"/>
-          <w:sz w:val="36"/>
-          <w:szCs w:val="36"/>
-          <w:lang w:val="en-IN"/>
-        </w:rPr>
-        <w:t xml:space="preserve">  double volt=n*6;</w:t>
-      </w:r>
-    </w:p>
-    <w:p>
-      <w:pPr>
-        <w:spacing w:line="20" w:lineRule="atLeast"/>
-        <w:ind w:firstLineChars="100" w:firstLine="360"/>
-        <w:jc w:val="both"/>
-        <w:rPr>
-          <w:rFonts w:ascii="Times New Roman" w:hAnsi="Times New Roman"/>
-          <w:sz w:val="36"/>
-          <w:szCs w:val="36"/>
-          <w:lang w:val="en-IN"/>
-        </w:rPr>
-      </w:pPr>
-      <w:r>
-        <w:rPr>
-          <w:rFonts w:ascii="Times New Roman" w:hAnsi="Times New Roman"/>
-          <w:sz w:val="36"/>
-          <w:szCs w:val="36"/>
-          <w:lang w:val="en-IN"/>
-        </w:rPr>
-        <w:t xml:space="preserve">  double off=volt-0.6;</w:t>
-      </w:r>
-    </w:p>
-    <w:p>
-      <w:pPr>
-        <w:spacing w:line="20" w:lineRule="atLeast"/>
-        <w:ind w:firstLineChars="100" w:firstLine="360"/>
-        <w:jc w:val="both"/>
-        <w:rPr>
-          <w:rFonts w:ascii="Times New Roman" w:hAnsi="Times New Roman"/>
-          <w:sz w:val="36"/>
-          <w:szCs w:val="36"/>
-          <w:lang w:val="en-IN"/>
-        </w:rPr>
-      </w:pPr>
-      <w:r>
-        <w:rPr>
-          <w:rFonts w:ascii="Times New Roman" w:hAnsi="Times New Roman"/>
-          <w:sz w:val="36"/>
-          <w:szCs w:val="36"/>
-          <w:lang w:val="en-IN"/>
-        </w:rPr>
-        <w:t xml:space="preserve">  double temperature=off*100;</w:t>
-      </w:r>
-    </w:p>
-    <w:p>
-      <w:pPr>
-        <w:spacing w:line="20" w:lineRule="atLeast"/>
-        <w:ind w:firstLineChars="100" w:firstLine="360"/>
-        <w:jc w:val="both"/>
-        <w:rPr>
-          <w:rFonts w:ascii="Times New Roman" w:hAnsi="Times New Roman"/>
-          <w:sz w:val="36"/>
-          <w:szCs w:val="36"/>
-          <w:lang w:val="en-IN"/>
-        </w:rPr>
-      </w:pPr>
-      <w:r>
-        <w:rPr>
-          <w:rFonts w:ascii="Times New Roman" w:hAnsi="Times New Roman"/>
-          <w:sz w:val="36"/>
-          <w:szCs w:val="36"/>
-          <w:lang w:val="en-IN"/>
-        </w:rPr>
-        <w:t xml:space="preserve">  </w:t>
-      </w:r>
-      <w:proofErr w:type="spellStart"/>
-      <w:r>
-        <w:rPr>
-          <w:rFonts w:ascii="Times New Roman" w:hAnsi="Times New Roman"/>
-          <w:sz w:val="36"/>
-          <w:szCs w:val="36"/>
-          <w:lang w:val="en-IN"/>
-        </w:rPr>
-        <w:t>Serial.print</w:t>
-      </w:r>
-      <w:proofErr w:type="spellEnd"/>
-      <w:r>
-        <w:rPr>
-          <w:rFonts w:ascii="Times New Roman" w:hAnsi="Times New Roman"/>
-          <w:sz w:val="36"/>
-          <w:szCs w:val="36"/>
-          <w:lang w:val="en-IN"/>
-        </w:rPr>
-        <w:t>("Temperature data: ");</w:t>
-      </w:r>
-    </w:p>
-    <w:p>
-      <w:pPr>
-        <w:spacing w:line="20" w:lineRule="atLeast"/>
-        <w:ind w:firstLineChars="100" w:firstLine="360"/>
-        <w:jc w:val="both"/>
-        <w:rPr>
-          <w:rFonts w:ascii="Times New Roman" w:hAnsi="Times New Roman"/>
-          <w:sz w:val="36"/>
-          <w:szCs w:val="36"/>
-          <w:lang w:val="en-IN"/>
-        </w:rPr>
-      </w:pPr>
-      <w:r>
-        <w:rPr>
-          <w:rFonts w:ascii="Times New Roman" w:hAnsi="Times New Roman"/>
-          <w:sz w:val="36"/>
-          <w:szCs w:val="36"/>
-          <w:lang w:val="en-IN"/>
-        </w:rPr>
-        <w:t xml:space="preserve">  </w:t>
-      </w:r>
-      <w:proofErr w:type="spellStart"/>
-      <w:r>
-        <w:rPr>
-          <w:rFonts w:ascii="Times New Roman" w:hAnsi="Times New Roman"/>
-          <w:sz w:val="36"/>
-          <w:szCs w:val="36"/>
-          <w:lang w:val="en-IN"/>
-        </w:rPr>
-        <w:t>Serial.println</w:t>
-      </w:r>
-      <w:proofErr w:type="spellEnd"/>
-      <w:r>
-        <w:rPr>
-          <w:rFonts w:ascii="Times New Roman" w:hAnsi="Times New Roman"/>
-          <w:sz w:val="36"/>
-          <w:szCs w:val="36"/>
-          <w:lang w:val="en-IN"/>
-        </w:rPr>
-        <w:t>(temperature);</w:t>
-      </w:r>
-    </w:p>
-    <w:p>
-      <w:pPr>
-        <w:spacing w:line="20" w:lineRule="atLeast"/>
-        <w:ind w:firstLineChars="100" w:firstLine="360"/>
-        <w:jc w:val="both"/>
-        <w:rPr>
-          <w:rFonts w:ascii="Times New Roman" w:hAnsi="Times New Roman"/>
-          <w:sz w:val="36"/>
-          <w:szCs w:val="36"/>
-          <w:lang w:val="en-IN"/>
-        </w:rPr>
-      </w:pPr>
-      <w:r>
-        <w:rPr>
-          <w:rFonts w:ascii="Times New Roman" w:hAnsi="Times New Roman"/>
-          <w:sz w:val="36"/>
-          <w:szCs w:val="36"/>
-          <w:lang w:val="en-IN"/>
-        </w:rPr>
-        <w:t xml:space="preserve">  </w:t>
-      </w:r>
-      <w:proofErr w:type="gramStart"/>
-      <w:r>
-        <w:rPr>
-          <w:rFonts w:ascii="Times New Roman" w:hAnsi="Times New Roman"/>
-          <w:sz w:val="36"/>
-          <w:szCs w:val="36"/>
-          <w:lang w:val="en-IN"/>
-        </w:rPr>
-        <w:t>tone(</w:t>
-      </w:r>
-      <w:proofErr w:type="gramEnd"/>
-      <w:r>
-        <w:rPr>
-          <w:rFonts w:ascii="Times New Roman" w:hAnsi="Times New Roman"/>
-          <w:sz w:val="36"/>
-          <w:szCs w:val="36"/>
-          <w:lang w:val="en-IN"/>
-        </w:rPr>
-        <w:t>13,100);</w:t>
-      </w:r>
-    </w:p>
-    <w:p>
-      <w:pPr>
-        <w:spacing w:line="20" w:lineRule="atLeast"/>
-        <w:ind w:firstLineChars="100" w:firstLine="360"/>
-        <w:jc w:val="both"/>
-        <w:rPr>
-          <w:rFonts w:ascii="Times New Roman" w:hAnsi="Times New Roman"/>
-          <w:sz w:val="36"/>
-          <w:szCs w:val="36"/>
-          <w:lang w:val="en-IN"/>
-        </w:rPr>
-      </w:pPr>
-      <w:r>
-        <w:rPr>
-          <w:rFonts w:ascii="Times New Roman" w:hAnsi="Times New Roman"/>
-          <w:sz w:val="36"/>
-          <w:szCs w:val="36"/>
-          <w:lang w:val="en-IN"/>
-        </w:rPr>
-        <w:t xml:space="preserve">  </w:t>
-      </w:r>
-      <w:proofErr w:type="gramStart"/>
-      <w:r>
-        <w:rPr>
-          <w:rFonts w:ascii="Times New Roman" w:hAnsi="Times New Roman"/>
-          <w:sz w:val="36"/>
-          <w:szCs w:val="36"/>
-          <w:lang w:val="en-IN"/>
-        </w:rPr>
-        <w:t>delay(</w:t>
-      </w:r>
-      <w:proofErr w:type="gramEnd"/>
-      <w:r>
-        <w:rPr>
-          <w:rFonts w:ascii="Times New Roman" w:hAnsi="Times New Roman"/>
-          <w:sz w:val="36"/>
-          <w:szCs w:val="36"/>
-          <w:lang w:val="en-IN"/>
-        </w:rPr>
-        <w:t>1000);</w:t>
-      </w:r>
-    </w:p>
-    <w:p>
-      <w:pPr>
-        <w:spacing w:line="20" w:lineRule="atLeast"/>
-        <w:ind w:firstLineChars="100" w:firstLine="360"/>
-        <w:jc w:val="both"/>
-        <w:rPr>
-          <w:rFonts w:ascii="Times New Roman" w:hAnsi="Times New Roman"/>
-          <w:sz w:val="36"/>
-          <w:szCs w:val="36"/>
-          <w:lang w:val="en-IN"/>
-        </w:rPr>
-      </w:pPr>
-      <w:r>
-        <w:rPr>
-          <w:rFonts w:ascii="Times New Roman" w:hAnsi="Times New Roman"/>
-          <w:sz w:val="36"/>
-          <w:szCs w:val="36"/>
-          <w:lang w:val="en-IN"/>
-        </w:rPr>
-        <w:t xml:space="preserve">  </w:t>
-      </w:r>
-      <w:proofErr w:type="gramStart"/>
-      <w:r>
-        <w:rPr>
-          <w:rFonts w:ascii="Times New Roman" w:hAnsi="Times New Roman"/>
-          <w:sz w:val="36"/>
-          <w:szCs w:val="36"/>
-          <w:lang w:val="en-IN"/>
-        </w:rPr>
-        <w:t>tone(</w:t>
-      </w:r>
-      <w:proofErr w:type="gramEnd"/>
-      <w:r>
-        <w:rPr>
-          <w:rFonts w:ascii="Times New Roman" w:hAnsi="Times New Roman"/>
-          <w:sz w:val="36"/>
-          <w:szCs w:val="36"/>
-          <w:lang w:val="en-IN"/>
-        </w:rPr>
-        <w:t>13,200);</w:t>
-      </w:r>
-    </w:p>
-    <w:p>
-      <w:pPr>
-        <w:spacing w:line="20" w:lineRule="atLeast"/>
-        <w:ind w:firstLineChars="100" w:firstLine="360"/>
-        <w:jc w:val="both"/>
-        <w:rPr>
-          <w:rFonts w:ascii="Times New Roman" w:hAnsi="Times New Roman"/>
-          <w:sz w:val="36"/>
-          <w:szCs w:val="36"/>
-          <w:lang w:val="en-IN"/>
-        </w:rPr>
-      </w:pPr>
-      <w:r>
-        <w:rPr>
-          <w:rFonts w:ascii="Times New Roman" w:hAnsi="Times New Roman"/>
-          <w:sz w:val="36"/>
-          <w:szCs w:val="36"/>
-          <w:lang w:val="en-IN"/>
-        </w:rPr>
-        <w:t xml:space="preserve">  </w:t>
-      </w:r>
-      <w:proofErr w:type="gramStart"/>
-      <w:r>
-        <w:rPr>
-          <w:rFonts w:ascii="Times New Roman" w:hAnsi="Times New Roman"/>
-          <w:sz w:val="36"/>
-          <w:szCs w:val="36"/>
-          <w:lang w:val="en-IN"/>
-        </w:rPr>
-        <w:t>delay(</w:t>
-      </w:r>
-      <w:proofErr w:type="gramEnd"/>
-      <w:r>
-        <w:rPr>
-          <w:rFonts w:ascii="Times New Roman" w:hAnsi="Times New Roman"/>
-          <w:sz w:val="36"/>
-          <w:szCs w:val="36"/>
-          <w:lang w:val="en-IN"/>
-        </w:rPr>
-        <w:t>1000);</w:t>
-      </w:r>
-    </w:p>
-    <w:p>
-      <w:pPr>
-        <w:spacing w:line="20" w:lineRule="atLeast"/>
-        <w:ind w:firstLineChars="100" w:firstLine="360"/>
-        <w:jc w:val="both"/>
-        <w:rPr>
-          <w:rFonts w:ascii="Times New Roman" w:hAnsi="Times New Roman"/>
-          <w:sz w:val="36"/>
-          <w:szCs w:val="36"/>
-          <w:lang w:val="en-IN"/>
-        </w:rPr>
-      </w:pPr>
-      <w:r>
-        <w:rPr>
-          <w:rFonts w:ascii="Times New Roman" w:hAnsi="Times New Roman"/>
-          <w:sz w:val="36"/>
-          <w:szCs w:val="36"/>
-          <w:lang w:val="en-IN"/>
-        </w:rPr>
-        <w:t>}</w:t>
-      </w:r>
-    </w:p>
-    <w:p>
-      <w:pPr>
-        <w:spacing w:line="20" w:lineRule="atLeast"/>
-        <w:ind w:firstLineChars="100" w:firstLine="360"/>
-        <w:jc w:val="both"/>
-        <w:rPr>
-          <w:rFonts w:ascii="Times New Roman" w:hAnsi="Times New Roman"/>
-          <w:sz w:val="36"/>
-          <w:szCs w:val="36"/>
-          <w:lang w:val="en-IN"/>
-        </w:rPr>
-      </w:pPr>
-      <w:r>
-        <w:rPr>
-          <w:rFonts w:ascii="Times New Roman" w:hAnsi="Times New Roman"/>
-          <w:sz w:val="36"/>
-          <w:szCs w:val="36"/>
-          <w:lang w:val="en-IN"/>
-        </w:rPr>
-        <w:t>SC</w:t>
-      </w:r>
-      <w:r>
-        <w:rPr>
-          <w:rFonts w:ascii="Times New Roman" w:hAnsi="Times New Roman"/>
-          <w:sz w:val="36"/>
-          <w:szCs w:val="36"/>
-          <w:lang w:val="en-IN"/>
-        </w:rPr>
-        <w:t>REENSHOT:</w:t>
-      </w:r>
-    </w:p>
-    <w:p>
-      <w:pPr>
-        <w:spacing w:line="20" w:lineRule="atLeast"/>
-        <w:ind w:firstLineChars="100" w:firstLine="360"/>
-        <w:jc w:val="both"/>
-        <w:rPr>
-          <w:rFonts w:ascii="Times New Roman" w:hAnsi="Times New Roman"/>
-          <w:sz w:val="36"/>
-          <w:szCs w:val="36"/>
-          <w:lang w:val="en-IN"/>
-        </w:rPr>
-      </w:pPr>
-      <w:r>
-        <w:rPr>
-          <w:rFonts w:ascii="Times New Roman" w:hAnsi="Times New Roman"/>
+          <w:rFonts w:cstheme="minorHAnsi"/>
           <w:noProof/>
-          <w:sz w:val="36"/>
-          <w:szCs w:val="36"/>
+          <w:sz w:val="22"/>
+          <w:szCs w:val="22"/>
           <w:lang w:val="en-IN"/>
         </w:rPr>
         <w:drawing>
-          <wp:inline distT="0" distB="0" distL="114300" distR="114300" wp14:anchorId="5DE66F7C" wp14:editId="6C4FD6F0">
-            <wp:extent cx="4194175" cy="2222500"/>
-            <wp:effectExtent l="0" t="0" r="15875" b="6350"/>
+          <wp:inline distT="0" distB="0" distL="114300" distR="114300" wp14:anchorId="5DE66F7C" wp14:editId="1F5CFC9E">
+            <wp:extent cx="5446690" cy="1833245"/>
+            <wp:effectExtent l="0" t="0" r="1905" b="0"/>
             <wp:docPr id="1" name="Picture 1" descr="PIR alarm with Peizo sensor"/>
             <wp:cNvGraphicFramePr>
               <a:graphicFrameLocks xmlns:a="http://schemas.openxmlformats.org/drawingml/2006/main" noChangeAspect="1"/>
@@ -825,7 +1891,7 @@
                     </pic:cNvPicPr>
                   </pic:nvPicPr>
                   <pic:blipFill>
-                    <a:blip r:embed="rId5"/>
+                    <a:blip r:embed="rId7"/>
                     <a:srcRect t="614" r="71874" b="78835"/>
                     <a:stretch>
                       <a:fillRect/>
@@ -834,7 +1900,7 @@
                   <pic:spPr>
                     <a:xfrm>
                       <a:off x="0" y="0"/>
-                      <a:ext cx="4194175" cy="2222500"/>
+                      <a:ext cx="5446985" cy="1833344"/>
                     </a:xfrm>
                     <a:prstGeom prst="rect">
                       <a:avLst/>
@@ -851,28 +1917,162 @@
       <w:pPr>
         <w:jc w:val="both"/>
         <w:rPr>
-          <w:rFonts w:ascii="Times New Roman" w:hAnsi="Times New Roman"/>
-          <w:sz w:val="36"/>
-          <w:szCs w:val="36"/>
+          <w:rFonts w:cstheme="minorHAnsi"/>
+          <w:b/>
+          <w:bCs/>
+          <w:sz w:val="22"/>
+          <w:szCs w:val="22"/>
+          <w:lang w:val="en-IN"/>
+        </w:rPr>
+      </w:pPr>
+    </w:p>
+    <w:p>
+      <w:pPr>
+        <w:jc w:val="both"/>
+        <w:rPr>
+          <w:rFonts w:cstheme="minorHAnsi"/>
+          <w:b/>
+          <w:bCs/>
+          <w:sz w:val="22"/>
+          <w:szCs w:val="22"/>
+          <w:lang w:val="en-IN"/>
+        </w:rPr>
+      </w:pPr>
+    </w:p>
+    <w:p>
+      <w:pPr>
+        <w:jc w:val="both"/>
+        <w:rPr>
+          <w:rFonts w:cstheme="minorHAnsi"/>
+          <w:b/>
+          <w:bCs/>
+          <w:sz w:val="22"/>
+          <w:szCs w:val="22"/>
+          <w:lang w:val="en-IN"/>
+        </w:rPr>
+      </w:pPr>
+    </w:p>
+    <w:p>
+      <w:pPr>
+        <w:jc w:val="both"/>
+        <w:rPr>
+          <w:rFonts w:cstheme="minorHAnsi"/>
+          <w:b/>
+          <w:bCs/>
+          <w:sz w:val="22"/>
+          <w:szCs w:val="22"/>
+          <w:lang w:val="en-IN"/>
+        </w:rPr>
+      </w:pPr>
+    </w:p>
+    <w:p>
+      <w:pPr>
+        <w:jc w:val="both"/>
+        <w:rPr>
+          <w:rFonts w:cstheme="minorHAnsi"/>
+          <w:b/>
+          <w:bCs/>
+          <w:sz w:val="22"/>
+          <w:szCs w:val="22"/>
+          <w:lang w:val="en-IN"/>
+        </w:rPr>
+      </w:pPr>
+    </w:p>
+    <w:p>
+      <w:pPr>
+        <w:jc w:val="both"/>
+        <w:rPr>
+          <w:rFonts w:cstheme="minorHAnsi"/>
+          <w:b/>
+          <w:bCs/>
+          <w:sz w:val="22"/>
+          <w:szCs w:val="22"/>
+          <w:lang w:val="en-IN"/>
+        </w:rPr>
+      </w:pPr>
+    </w:p>
+    <w:p>
+      <w:pPr>
+        <w:jc w:val="both"/>
+        <w:rPr>
+          <w:rFonts w:cstheme="minorHAnsi"/>
+          <w:b/>
+          <w:bCs/>
+          <w:sz w:val="22"/>
+          <w:szCs w:val="22"/>
+          <w:lang w:val="en-IN"/>
+        </w:rPr>
+      </w:pPr>
+    </w:p>
+    <w:p>
+      <w:pPr>
+        <w:jc w:val="both"/>
+        <w:rPr>
+          <w:rFonts w:cstheme="minorHAnsi"/>
+          <w:sz w:val="22"/>
+          <w:szCs w:val="22"/>
           <w:lang w:val="en-IN"/>
         </w:rPr>
       </w:pPr>
       <w:r>
         <w:rPr>
-          <w:rFonts w:ascii="Times New Roman" w:hAnsi="Times New Roman"/>
-          <w:sz w:val="36"/>
-          <w:szCs w:val="36"/>
+          <w:rFonts w:cstheme="minorHAnsi"/>
+          <w:b/>
+          <w:bCs/>
+          <w:sz w:val="22"/>
+          <w:szCs w:val="22"/>
           <w:lang w:val="en-IN"/>
         </w:rPr>
-        <w:lastRenderedPageBreak/>
-        <w:t xml:space="preserve">2.Alarm should sound with another frequency if motion is detected in PIR </w:t>
+        <w:t>Question</w:t>
+      </w:r>
+      <w:r>
+        <w:rPr>
+          <w:rFonts w:cstheme="minorHAnsi"/>
+          <w:b/>
+          <w:bCs/>
+          <w:sz w:val="22"/>
+          <w:szCs w:val="22"/>
+          <w:lang w:val="en-IN"/>
+        </w:rPr>
+        <w:t>2</w:t>
+      </w:r>
+      <w:r>
+        <w:rPr>
+          <w:rFonts w:cstheme="minorHAnsi"/>
+          <w:b/>
+          <w:bCs/>
+          <w:sz w:val="22"/>
+          <w:szCs w:val="22"/>
+          <w:lang w:val="en-IN"/>
+        </w:rPr>
+        <w:t>:</w:t>
+      </w:r>
+    </w:p>
+    <w:p>
+      <w:pPr>
+        <w:jc w:val="both"/>
+        <w:rPr>
+          <w:rFonts w:cstheme="minorHAnsi"/>
+          <w:sz w:val="22"/>
+          <w:szCs w:val="22"/>
+          <w:lang w:val="en-IN"/>
+        </w:rPr>
+      </w:pPr>
+      <w:r>
+        <w:rPr>
+          <w:rFonts w:cstheme="minorHAnsi"/>
+          <w:sz w:val="22"/>
+          <w:szCs w:val="22"/>
+          <w:lang w:val="en-IN"/>
+        </w:rPr>
+        <w:t xml:space="preserve">Alarm should sound with another frequency if motion is detected in PIR </w:t>
       </w:r>
       <w:proofErr w:type="gramStart"/>
       <w:r>
         <w:rPr>
-          <w:rFonts w:ascii="Times New Roman" w:hAnsi="Times New Roman"/>
-          <w:sz w:val="36"/>
-          <w:szCs w:val="36"/>
+          <w:rFonts w:cstheme="minorHAnsi"/>
+          <w:sz w:val="22"/>
+          <w:szCs w:val="22"/>
           <w:lang w:val="en-IN"/>
         </w:rPr>
         <w:t>sensor:-</w:t>
@@ -883,38 +2083,82 @@
       <w:pPr>
         <w:jc w:val="both"/>
         <w:rPr>
-          <w:rFonts w:ascii="Times New Roman" w:hAnsi="Times New Roman"/>
-          <w:sz w:val="36"/>
-          <w:szCs w:val="36"/>
+          <w:rFonts w:cstheme="minorHAnsi"/>
+          <w:color w:val="5B9BD5" w:themeColor="accent1"/>
+          <w:sz w:val="22"/>
+          <w:szCs w:val="22"/>
           <w:lang w:val="en-IN"/>
+          <w14:shadow w14:blurRad="38100" w14:dist="25400" w14:dir="5400000" w14:sx="100000" w14:sy="100000" w14:kx="0" w14:ky="0" w14:algn="ctr">
+            <w14:srgbClr w14:val="6E747A">
+              <w14:alpha w14:val="57000"/>
+            </w14:srgbClr>
+          </w14:shadow>
+          <w14:textOutline w14:w="0" w14:cap="flat" w14:cmpd="sng" w14:algn="ctr">
+            <w14:noFill/>
+            <w14:prstDash w14:val="solid"/>
+            <w14:round/>
+          </w14:textOutline>
         </w:rPr>
       </w:pPr>
       <w:r>
         <w:rPr>
-          <w:rFonts w:ascii="Times New Roman" w:hAnsi="Times New Roman"/>
-          <w:sz w:val="36"/>
-          <w:szCs w:val="36"/>
+          <w:rFonts w:cstheme="minorHAnsi"/>
+          <w:color w:val="5B9BD5" w:themeColor="accent1"/>
+          <w:sz w:val="22"/>
+          <w:szCs w:val="22"/>
           <w:lang w:val="en-IN"/>
+          <w14:shadow w14:blurRad="38100" w14:dist="25400" w14:dir="5400000" w14:sx="100000" w14:sy="100000" w14:kx="0" w14:ky="0" w14:algn="ctr">
+            <w14:srgbClr w14:val="6E747A">
+              <w14:alpha w14:val="57000"/>
+            </w14:srgbClr>
+          </w14:shadow>
+          <w14:textOutline w14:w="0" w14:cap="flat" w14:cmpd="sng" w14:algn="ctr">
+            <w14:noFill/>
+            <w14:prstDash w14:val="solid"/>
+            <w14:round/>
+          </w14:textOutline>
         </w:rPr>
         <w:t xml:space="preserve"> void </w:t>
       </w:r>
       <w:proofErr w:type="gramStart"/>
       <w:r>
         <w:rPr>
-          <w:rFonts w:ascii="Times New Roman" w:hAnsi="Times New Roman"/>
-          <w:sz w:val="36"/>
-          <w:szCs w:val="36"/>
+          <w:rFonts w:cstheme="minorHAnsi"/>
+          <w:color w:val="5B9BD5" w:themeColor="accent1"/>
+          <w:sz w:val="22"/>
+          <w:szCs w:val="22"/>
           <w:lang w:val="en-IN"/>
+          <w14:shadow w14:blurRad="38100" w14:dist="25400" w14:dir="5400000" w14:sx="100000" w14:sy="100000" w14:kx="0" w14:ky="0" w14:algn="ctr">
+            <w14:srgbClr w14:val="6E747A">
+              <w14:alpha w14:val="57000"/>
+            </w14:srgbClr>
+          </w14:shadow>
+          <w14:textOutline w14:w="0" w14:cap="flat" w14:cmpd="sng" w14:algn="ctr">
+            <w14:noFill/>
+            <w14:prstDash w14:val="solid"/>
+            <w14:round/>
+          </w14:textOutline>
         </w:rPr>
         <w:t>setup(</w:t>
       </w:r>
       <w:proofErr w:type="gramEnd"/>
       <w:r>
         <w:rPr>
-          <w:rFonts w:ascii="Times New Roman" w:hAnsi="Times New Roman"/>
-          <w:sz w:val="36"/>
-          <w:szCs w:val="36"/>
+          <w:rFonts w:cstheme="minorHAnsi"/>
+          <w:color w:val="5B9BD5" w:themeColor="accent1"/>
+          <w:sz w:val="22"/>
+          <w:szCs w:val="22"/>
           <w:lang w:val="en-IN"/>
+          <w14:shadow w14:blurRad="38100" w14:dist="25400" w14:dir="5400000" w14:sx="100000" w14:sy="100000" w14:kx="0" w14:ky="0" w14:algn="ctr">
+            <w14:srgbClr w14:val="6E747A">
+              <w14:alpha w14:val="57000"/>
+            </w14:srgbClr>
+          </w14:shadow>
+          <w14:textOutline w14:w="0" w14:cap="flat" w14:cmpd="sng" w14:algn="ctr">
+            <w14:noFill/>
+            <w14:prstDash w14:val="solid"/>
+            <w14:round/>
+          </w14:textOutline>
         </w:rPr>
         <w:t>)</w:t>
       </w:r>
@@ -923,18 +2167,40 @@
       <w:pPr>
         <w:jc w:val="both"/>
         <w:rPr>
-          <w:rFonts w:ascii="Times New Roman" w:hAnsi="Times New Roman"/>
-          <w:sz w:val="36"/>
-          <w:szCs w:val="36"/>
+          <w:rFonts w:cstheme="minorHAnsi"/>
+          <w:color w:val="5B9BD5" w:themeColor="accent1"/>
+          <w:sz w:val="22"/>
+          <w:szCs w:val="22"/>
           <w:lang w:val="en-IN"/>
+          <w14:shadow w14:blurRad="38100" w14:dist="25400" w14:dir="5400000" w14:sx="100000" w14:sy="100000" w14:kx="0" w14:ky="0" w14:algn="ctr">
+            <w14:srgbClr w14:val="6E747A">
+              <w14:alpha w14:val="57000"/>
+            </w14:srgbClr>
+          </w14:shadow>
+          <w14:textOutline w14:w="0" w14:cap="flat" w14:cmpd="sng" w14:algn="ctr">
+            <w14:noFill/>
+            <w14:prstDash w14:val="solid"/>
+            <w14:round/>
+          </w14:textOutline>
         </w:rPr>
       </w:pPr>
       <w:r>
         <w:rPr>
-          <w:rFonts w:ascii="Times New Roman" w:hAnsi="Times New Roman"/>
-          <w:sz w:val="36"/>
-          <w:szCs w:val="36"/>
+          <w:rFonts w:cstheme="minorHAnsi"/>
+          <w:color w:val="5B9BD5" w:themeColor="accent1"/>
+          <w:sz w:val="22"/>
+          <w:szCs w:val="22"/>
           <w:lang w:val="en-IN"/>
+          <w14:shadow w14:blurRad="38100" w14:dist="25400" w14:dir="5400000" w14:sx="100000" w14:sy="100000" w14:kx="0" w14:ky="0" w14:algn="ctr">
+            <w14:srgbClr w14:val="6E747A">
+              <w14:alpha w14:val="57000"/>
+            </w14:srgbClr>
+          </w14:shadow>
+          <w14:textOutline w14:w="0" w14:cap="flat" w14:cmpd="sng" w14:algn="ctr">
+            <w14:noFill/>
+            <w14:prstDash w14:val="solid"/>
+            <w14:round/>
+          </w14:textOutline>
         </w:rPr>
         <w:t>{</w:t>
       </w:r>
@@ -943,58 +2209,124 @@
       <w:pPr>
         <w:jc w:val="both"/>
         <w:rPr>
-          <w:rFonts w:ascii="Times New Roman" w:hAnsi="Times New Roman"/>
-          <w:sz w:val="36"/>
-          <w:szCs w:val="36"/>
+          <w:rFonts w:cstheme="minorHAnsi"/>
+          <w:color w:val="5B9BD5" w:themeColor="accent1"/>
+          <w:sz w:val="22"/>
+          <w:szCs w:val="22"/>
           <w:lang w:val="en-IN"/>
+          <w14:shadow w14:blurRad="38100" w14:dist="25400" w14:dir="5400000" w14:sx="100000" w14:sy="100000" w14:kx="0" w14:ky="0" w14:algn="ctr">
+            <w14:srgbClr w14:val="6E747A">
+              <w14:alpha w14:val="57000"/>
+            </w14:srgbClr>
+          </w14:shadow>
+          <w14:textOutline w14:w="0" w14:cap="flat" w14:cmpd="sng" w14:algn="ctr">
+            <w14:noFill/>
+            <w14:prstDash w14:val="solid"/>
+            <w14:round/>
+          </w14:textOutline>
         </w:rPr>
       </w:pPr>
       <w:r>
         <w:rPr>
-          <w:rFonts w:ascii="Times New Roman" w:hAnsi="Times New Roman"/>
-          <w:sz w:val="36"/>
-          <w:szCs w:val="36"/>
+          <w:rFonts w:cstheme="minorHAnsi"/>
+          <w:color w:val="5B9BD5" w:themeColor="accent1"/>
+          <w:sz w:val="22"/>
+          <w:szCs w:val="22"/>
           <w:lang w:val="en-IN"/>
+          <w14:shadow w14:blurRad="38100" w14:dist="25400" w14:dir="5400000" w14:sx="100000" w14:sy="100000" w14:kx="0" w14:ky="0" w14:algn="ctr">
+            <w14:srgbClr w14:val="6E747A">
+              <w14:alpha w14:val="57000"/>
+            </w14:srgbClr>
+          </w14:shadow>
+          <w14:textOutline w14:w="0" w14:cap="flat" w14:cmpd="sng" w14:algn="ctr">
+            <w14:noFill/>
+            <w14:prstDash w14:val="solid"/>
+            <w14:round/>
+          </w14:textOutline>
         </w:rPr>
-        <w:t xml:space="preserve">  </w:t>
+        <w:t xml:space="preserve"> </w:t>
       </w:r>
       <w:proofErr w:type="spellStart"/>
       <w:r>
         <w:rPr>
-          <w:rFonts w:ascii="Times New Roman" w:hAnsi="Times New Roman"/>
-          <w:sz w:val="36"/>
-          <w:szCs w:val="36"/>
+          <w:rFonts w:cstheme="minorHAnsi"/>
+          <w:color w:val="5B9BD5" w:themeColor="accent1"/>
+          <w:sz w:val="22"/>
+          <w:szCs w:val="22"/>
           <w:lang w:val="en-IN"/>
+          <w14:shadow w14:blurRad="38100" w14:dist="25400" w14:dir="5400000" w14:sx="100000" w14:sy="100000" w14:kx="0" w14:ky="0" w14:algn="ctr">
+            <w14:srgbClr w14:val="6E747A">
+              <w14:alpha w14:val="57000"/>
+            </w14:srgbClr>
+          </w14:shadow>
+          <w14:textOutline w14:w="0" w14:cap="flat" w14:cmpd="sng" w14:algn="ctr">
+            <w14:noFill/>
+            <w14:prstDash w14:val="solid"/>
+            <w14:round/>
+          </w14:textOutline>
         </w:rPr>
         <w:t>pinMode</w:t>
       </w:r>
       <w:proofErr w:type="spellEnd"/>
       <w:r>
         <w:rPr>
-          <w:rFonts w:ascii="Times New Roman" w:hAnsi="Times New Roman"/>
-          <w:sz w:val="36"/>
-          <w:szCs w:val="36"/>
+          <w:rFonts w:cstheme="minorHAnsi"/>
+          <w:color w:val="5B9BD5" w:themeColor="accent1"/>
+          <w:sz w:val="22"/>
+          <w:szCs w:val="22"/>
           <w:lang w:val="en-IN"/>
+          <w14:shadow w14:blurRad="38100" w14:dist="25400" w14:dir="5400000" w14:sx="100000" w14:sy="100000" w14:kx="0" w14:ky="0" w14:algn="ctr">
+            <w14:srgbClr w14:val="6E747A">
+              <w14:alpha w14:val="57000"/>
+            </w14:srgbClr>
+          </w14:shadow>
+          <w14:textOutline w14:w="0" w14:cap="flat" w14:cmpd="sng" w14:algn="ctr">
+            <w14:noFill/>
+            <w14:prstDash w14:val="solid"/>
+            <w14:round/>
+          </w14:textOutline>
         </w:rPr>
         <w:t>(</w:t>
       </w:r>
       <w:proofErr w:type="gramStart"/>
       <w:r>
         <w:rPr>
-          <w:rFonts w:ascii="Times New Roman" w:hAnsi="Times New Roman"/>
-          <w:sz w:val="36"/>
-          <w:szCs w:val="36"/>
+          <w:rFonts w:cstheme="minorHAnsi"/>
+          <w:color w:val="5B9BD5" w:themeColor="accent1"/>
+          <w:sz w:val="22"/>
+          <w:szCs w:val="22"/>
           <w:lang w:val="en-IN"/>
+          <w14:shadow w14:blurRad="38100" w14:dist="25400" w14:dir="5400000" w14:sx="100000" w14:sy="100000" w14:kx="0" w14:ky="0" w14:algn="ctr">
+            <w14:srgbClr w14:val="6E747A">
+              <w14:alpha w14:val="57000"/>
+            </w14:srgbClr>
+          </w14:shadow>
+          <w14:textOutline w14:w="0" w14:cap="flat" w14:cmpd="sng" w14:algn="ctr">
+            <w14:noFill/>
+            <w14:prstDash w14:val="solid"/>
+            <w14:round/>
+          </w14:textOutline>
         </w:rPr>
         <w:t>12,INPUT</w:t>
       </w:r>
       <w:proofErr w:type="gramEnd"/>
       <w:r>
         <w:rPr>
-          <w:rFonts w:ascii="Times New Roman" w:hAnsi="Times New Roman"/>
-          <w:sz w:val="36"/>
-          <w:szCs w:val="36"/>
+          <w:rFonts w:cstheme="minorHAnsi"/>
+          <w:color w:val="5B9BD5" w:themeColor="accent1"/>
+          <w:sz w:val="22"/>
+          <w:szCs w:val="22"/>
           <w:lang w:val="en-IN"/>
+          <w14:shadow w14:blurRad="38100" w14:dist="25400" w14:dir="5400000" w14:sx="100000" w14:sy="100000" w14:kx="0" w14:ky="0" w14:algn="ctr">
+            <w14:srgbClr w14:val="6E747A">
+              <w14:alpha w14:val="57000"/>
+            </w14:srgbClr>
+          </w14:shadow>
+          <w14:textOutline w14:w="0" w14:cap="flat" w14:cmpd="sng" w14:algn="ctr">
+            <w14:noFill/>
+            <w14:prstDash w14:val="solid"/>
+            <w14:round/>
+          </w14:textOutline>
         </w:rPr>
         <w:t>);</w:t>
       </w:r>
@@ -1003,58 +2335,124 @@
       <w:pPr>
         <w:jc w:val="both"/>
         <w:rPr>
-          <w:rFonts w:ascii="Times New Roman" w:hAnsi="Times New Roman"/>
-          <w:sz w:val="36"/>
-          <w:szCs w:val="36"/>
+          <w:rFonts w:cstheme="minorHAnsi"/>
+          <w:color w:val="5B9BD5" w:themeColor="accent1"/>
+          <w:sz w:val="22"/>
+          <w:szCs w:val="22"/>
           <w:lang w:val="en-IN"/>
+          <w14:shadow w14:blurRad="38100" w14:dist="25400" w14:dir="5400000" w14:sx="100000" w14:sy="100000" w14:kx="0" w14:ky="0" w14:algn="ctr">
+            <w14:srgbClr w14:val="6E747A">
+              <w14:alpha w14:val="57000"/>
+            </w14:srgbClr>
+          </w14:shadow>
+          <w14:textOutline w14:w="0" w14:cap="flat" w14:cmpd="sng" w14:algn="ctr">
+            <w14:noFill/>
+            <w14:prstDash w14:val="solid"/>
+            <w14:round/>
+          </w14:textOutline>
         </w:rPr>
       </w:pPr>
       <w:r>
         <w:rPr>
-          <w:rFonts w:ascii="Times New Roman" w:hAnsi="Times New Roman"/>
-          <w:sz w:val="36"/>
-          <w:szCs w:val="36"/>
+          <w:rFonts w:cstheme="minorHAnsi"/>
+          <w:color w:val="5B9BD5" w:themeColor="accent1"/>
+          <w:sz w:val="22"/>
+          <w:szCs w:val="22"/>
           <w:lang w:val="en-IN"/>
+          <w14:shadow w14:blurRad="38100" w14:dist="25400" w14:dir="5400000" w14:sx="100000" w14:sy="100000" w14:kx="0" w14:ky="0" w14:algn="ctr">
+            <w14:srgbClr w14:val="6E747A">
+              <w14:alpha w14:val="57000"/>
+            </w14:srgbClr>
+          </w14:shadow>
+          <w14:textOutline w14:w="0" w14:cap="flat" w14:cmpd="sng" w14:algn="ctr">
+            <w14:noFill/>
+            <w14:prstDash w14:val="solid"/>
+            <w14:round/>
+          </w14:textOutline>
         </w:rPr>
         <w:t xml:space="preserve">  </w:t>
       </w:r>
       <w:proofErr w:type="spellStart"/>
       <w:r>
         <w:rPr>
-          <w:rFonts w:ascii="Times New Roman" w:hAnsi="Times New Roman"/>
-          <w:sz w:val="36"/>
-          <w:szCs w:val="36"/>
+          <w:rFonts w:cstheme="minorHAnsi"/>
+          <w:color w:val="5B9BD5" w:themeColor="accent1"/>
+          <w:sz w:val="22"/>
+          <w:szCs w:val="22"/>
           <w:lang w:val="en-IN"/>
+          <w14:shadow w14:blurRad="38100" w14:dist="25400" w14:dir="5400000" w14:sx="100000" w14:sy="100000" w14:kx="0" w14:ky="0" w14:algn="ctr">
+            <w14:srgbClr w14:val="6E747A">
+              <w14:alpha w14:val="57000"/>
+            </w14:srgbClr>
+          </w14:shadow>
+          <w14:textOutline w14:w="0" w14:cap="flat" w14:cmpd="sng" w14:algn="ctr">
+            <w14:noFill/>
+            <w14:prstDash w14:val="solid"/>
+            <w14:round/>
+          </w14:textOutline>
         </w:rPr>
         <w:t>pinMode</w:t>
       </w:r>
       <w:proofErr w:type="spellEnd"/>
       <w:r>
         <w:rPr>
-          <w:rFonts w:ascii="Times New Roman" w:hAnsi="Times New Roman"/>
-          <w:sz w:val="36"/>
-          <w:szCs w:val="36"/>
+          <w:rFonts w:cstheme="minorHAnsi"/>
+          <w:color w:val="5B9BD5" w:themeColor="accent1"/>
+          <w:sz w:val="22"/>
+          <w:szCs w:val="22"/>
           <w:lang w:val="en-IN"/>
+          <w14:shadow w14:blurRad="38100" w14:dist="25400" w14:dir="5400000" w14:sx="100000" w14:sy="100000" w14:kx="0" w14:ky="0" w14:algn="ctr">
+            <w14:srgbClr w14:val="6E747A">
+              <w14:alpha w14:val="57000"/>
+            </w14:srgbClr>
+          </w14:shadow>
+          <w14:textOutline w14:w="0" w14:cap="flat" w14:cmpd="sng" w14:algn="ctr">
+            <w14:noFill/>
+            <w14:prstDash w14:val="solid"/>
+            <w14:round/>
+          </w14:textOutline>
         </w:rPr>
         <w:t>(</w:t>
       </w:r>
       <w:proofErr w:type="gramStart"/>
       <w:r>
         <w:rPr>
-          <w:rFonts w:ascii="Times New Roman" w:hAnsi="Times New Roman"/>
-          <w:sz w:val="36"/>
-          <w:szCs w:val="36"/>
+          <w:rFonts w:cstheme="minorHAnsi"/>
+          <w:color w:val="5B9BD5" w:themeColor="accent1"/>
+          <w:sz w:val="22"/>
+          <w:szCs w:val="22"/>
           <w:lang w:val="en-IN"/>
+          <w14:shadow w14:blurRad="38100" w14:dist="25400" w14:dir="5400000" w14:sx="100000" w14:sy="100000" w14:kx="0" w14:ky="0" w14:algn="ctr">
+            <w14:srgbClr w14:val="6E747A">
+              <w14:alpha w14:val="57000"/>
+            </w14:srgbClr>
+          </w14:shadow>
+          <w14:textOutline w14:w="0" w14:cap="flat" w14:cmpd="sng" w14:algn="ctr">
+            <w14:noFill/>
+            <w14:prstDash w14:val="solid"/>
+            <w14:round/>
+          </w14:textOutline>
         </w:rPr>
         <w:t>13,OUTPUT</w:t>
       </w:r>
       <w:proofErr w:type="gramEnd"/>
       <w:r>
         <w:rPr>
-          <w:rFonts w:ascii="Times New Roman" w:hAnsi="Times New Roman"/>
-          <w:sz w:val="36"/>
-          <w:szCs w:val="36"/>
+          <w:rFonts w:cstheme="minorHAnsi"/>
+          <w:color w:val="5B9BD5" w:themeColor="accent1"/>
+          <w:sz w:val="22"/>
+          <w:szCs w:val="22"/>
           <w:lang w:val="en-IN"/>
+          <w14:shadow w14:blurRad="38100" w14:dist="25400" w14:dir="5400000" w14:sx="100000" w14:sy="100000" w14:kx="0" w14:ky="0" w14:algn="ctr">
+            <w14:srgbClr w14:val="6E747A">
+              <w14:alpha w14:val="57000"/>
+            </w14:srgbClr>
+          </w14:shadow>
+          <w14:textOutline w14:w="0" w14:cap="flat" w14:cmpd="sng" w14:algn="ctr">
+            <w14:noFill/>
+            <w14:prstDash w14:val="solid"/>
+            <w14:round/>
+          </w14:textOutline>
         </w:rPr>
         <w:t>);</w:t>
       </w:r>
@@ -1063,18 +2461,40 @@
       <w:pPr>
         <w:jc w:val="both"/>
         <w:rPr>
-          <w:rFonts w:ascii="Times New Roman" w:hAnsi="Times New Roman"/>
-          <w:sz w:val="36"/>
-          <w:szCs w:val="36"/>
+          <w:rFonts w:cstheme="minorHAnsi"/>
+          <w:color w:val="5B9BD5" w:themeColor="accent1"/>
+          <w:sz w:val="22"/>
+          <w:szCs w:val="22"/>
           <w:lang w:val="en-IN"/>
+          <w14:shadow w14:blurRad="38100" w14:dist="25400" w14:dir="5400000" w14:sx="100000" w14:sy="100000" w14:kx="0" w14:ky="0" w14:algn="ctr">
+            <w14:srgbClr w14:val="6E747A">
+              <w14:alpha w14:val="57000"/>
+            </w14:srgbClr>
+          </w14:shadow>
+          <w14:textOutline w14:w="0" w14:cap="flat" w14:cmpd="sng" w14:algn="ctr">
+            <w14:noFill/>
+            <w14:prstDash w14:val="solid"/>
+            <w14:round/>
+          </w14:textOutline>
         </w:rPr>
       </w:pPr>
       <w:r>
         <w:rPr>
-          <w:rFonts w:ascii="Times New Roman" w:hAnsi="Times New Roman"/>
-          <w:sz w:val="36"/>
-          <w:szCs w:val="36"/>
+          <w:rFonts w:cstheme="minorHAnsi"/>
+          <w:color w:val="5B9BD5" w:themeColor="accent1"/>
+          <w:sz w:val="22"/>
+          <w:szCs w:val="22"/>
           <w:lang w:val="en-IN"/>
+          <w14:shadow w14:blurRad="38100" w14:dist="25400" w14:dir="5400000" w14:sx="100000" w14:sy="100000" w14:kx="0" w14:ky="0" w14:algn="ctr">
+            <w14:srgbClr w14:val="6E747A">
+              <w14:alpha w14:val="57000"/>
+            </w14:srgbClr>
+          </w14:shadow>
+          <w14:textOutline w14:w="0" w14:cap="flat" w14:cmpd="sng" w14:algn="ctr">
+            <w14:noFill/>
+            <w14:prstDash w14:val="solid"/>
+            <w14:round/>
+          </w14:textOutline>
         </w:rPr>
         <w:t>}</w:t>
       </w:r>
@@ -1083,38 +2503,82 @@
       <w:pPr>
         <w:jc w:val="both"/>
         <w:rPr>
-          <w:rFonts w:ascii="Times New Roman" w:hAnsi="Times New Roman"/>
-          <w:sz w:val="36"/>
-          <w:szCs w:val="36"/>
+          <w:rFonts w:cstheme="minorHAnsi"/>
+          <w:color w:val="5B9BD5" w:themeColor="accent1"/>
+          <w:sz w:val="22"/>
+          <w:szCs w:val="22"/>
           <w:lang w:val="en-IN"/>
+          <w14:shadow w14:blurRad="38100" w14:dist="25400" w14:dir="5400000" w14:sx="100000" w14:sy="100000" w14:kx="0" w14:ky="0" w14:algn="ctr">
+            <w14:srgbClr w14:val="6E747A">
+              <w14:alpha w14:val="57000"/>
+            </w14:srgbClr>
+          </w14:shadow>
+          <w14:textOutline w14:w="0" w14:cap="flat" w14:cmpd="sng" w14:algn="ctr">
+            <w14:noFill/>
+            <w14:prstDash w14:val="solid"/>
+            <w14:round/>
+          </w14:textOutline>
         </w:rPr>
       </w:pPr>
       <w:r>
         <w:rPr>
-          <w:rFonts w:ascii="Times New Roman" w:hAnsi="Times New Roman"/>
-          <w:sz w:val="36"/>
-          <w:szCs w:val="36"/>
+          <w:rFonts w:cstheme="minorHAnsi"/>
+          <w:color w:val="5B9BD5" w:themeColor="accent1"/>
+          <w:sz w:val="22"/>
+          <w:szCs w:val="22"/>
           <w:lang w:val="en-IN"/>
+          <w14:shadow w14:blurRad="38100" w14:dist="25400" w14:dir="5400000" w14:sx="100000" w14:sy="100000" w14:kx="0" w14:ky="0" w14:algn="ctr">
+            <w14:srgbClr w14:val="6E747A">
+              <w14:alpha w14:val="57000"/>
+            </w14:srgbClr>
+          </w14:shadow>
+          <w14:textOutline w14:w="0" w14:cap="flat" w14:cmpd="sng" w14:algn="ctr">
+            <w14:noFill/>
+            <w14:prstDash w14:val="solid"/>
+            <w14:round/>
+          </w14:textOutline>
         </w:rPr>
         <w:t xml:space="preserve">void </w:t>
       </w:r>
       <w:proofErr w:type="gramStart"/>
       <w:r>
         <w:rPr>
-          <w:rFonts w:ascii="Times New Roman" w:hAnsi="Times New Roman"/>
-          <w:sz w:val="36"/>
-          <w:szCs w:val="36"/>
+          <w:rFonts w:cstheme="minorHAnsi"/>
+          <w:color w:val="5B9BD5" w:themeColor="accent1"/>
+          <w:sz w:val="22"/>
+          <w:szCs w:val="22"/>
           <w:lang w:val="en-IN"/>
+          <w14:shadow w14:blurRad="38100" w14:dist="25400" w14:dir="5400000" w14:sx="100000" w14:sy="100000" w14:kx="0" w14:ky="0" w14:algn="ctr">
+            <w14:srgbClr w14:val="6E747A">
+              <w14:alpha w14:val="57000"/>
+            </w14:srgbClr>
+          </w14:shadow>
+          <w14:textOutline w14:w="0" w14:cap="flat" w14:cmpd="sng" w14:algn="ctr">
+            <w14:noFill/>
+            <w14:prstDash w14:val="solid"/>
+            <w14:round/>
+          </w14:textOutline>
         </w:rPr>
         <w:t>loop(</w:t>
       </w:r>
       <w:proofErr w:type="gramEnd"/>
       <w:r>
         <w:rPr>
-          <w:rFonts w:ascii="Times New Roman" w:hAnsi="Times New Roman"/>
-          <w:sz w:val="36"/>
-          <w:szCs w:val="36"/>
+          <w:rFonts w:cstheme="minorHAnsi"/>
+          <w:color w:val="5B9BD5" w:themeColor="accent1"/>
+          <w:sz w:val="22"/>
+          <w:szCs w:val="22"/>
           <w:lang w:val="en-IN"/>
+          <w14:shadow w14:blurRad="38100" w14:dist="25400" w14:dir="5400000" w14:sx="100000" w14:sy="100000" w14:kx="0" w14:ky="0" w14:algn="ctr">
+            <w14:srgbClr w14:val="6E747A">
+              <w14:alpha w14:val="57000"/>
+            </w14:srgbClr>
+          </w14:shadow>
+          <w14:textOutline w14:w="0" w14:cap="flat" w14:cmpd="sng" w14:algn="ctr">
+            <w14:noFill/>
+            <w14:prstDash w14:val="solid"/>
+            <w14:round/>
+          </w14:textOutline>
         </w:rPr>
         <w:t>)</w:t>
       </w:r>
@@ -1123,18 +2587,40 @@
       <w:pPr>
         <w:jc w:val="both"/>
         <w:rPr>
-          <w:rFonts w:ascii="Times New Roman" w:hAnsi="Times New Roman"/>
-          <w:sz w:val="36"/>
-          <w:szCs w:val="36"/>
+          <w:rFonts w:cstheme="minorHAnsi"/>
+          <w:color w:val="5B9BD5" w:themeColor="accent1"/>
+          <w:sz w:val="22"/>
+          <w:szCs w:val="22"/>
           <w:lang w:val="en-IN"/>
+          <w14:shadow w14:blurRad="38100" w14:dist="25400" w14:dir="5400000" w14:sx="100000" w14:sy="100000" w14:kx="0" w14:ky="0" w14:algn="ctr">
+            <w14:srgbClr w14:val="6E747A">
+              <w14:alpha w14:val="57000"/>
+            </w14:srgbClr>
+          </w14:shadow>
+          <w14:textOutline w14:w="0" w14:cap="flat" w14:cmpd="sng" w14:algn="ctr">
+            <w14:noFill/>
+            <w14:prstDash w14:val="solid"/>
+            <w14:round/>
+          </w14:textOutline>
         </w:rPr>
       </w:pPr>
       <w:r>
         <w:rPr>
-          <w:rFonts w:ascii="Times New Roman" w:hAnsi="Times New Roman"/>
-          <w:sz w:val="36"/>
-          <w:szCs w:val="36"/>
+          <w:rFonts w:cstheme="minorHAnsi"/>
+          <w:color w:val="5B9BD5" w:themeColor="accent1"/>
+          <w:sz w:val="22"/>
+          <w:szCs w:val="22"/>
           <w:lang w:val="en-IN"/>
+          <w14:shadow w14:blurRad="38100" w14:dist="25400" w14:dir="5400000" w14:sx="100000" w14:sy="100000" w14:kx="0" w14:ky="0" w14:algn="ctr">
+            <w14:srgbClr w14:val="6E747A">
+              <w14:alpha w14:val="57000"/>
+            </w14:srgbClr>
+          </w14:shadow>
+          <w14:textOutline w14:w="0" w14:cap="flat" w14:cmpd="sng" w14:algn="ctr">
+            <w14:noFill/>
+            <w14:prstDash w14:val="solid"/>
+            <w14:round/>
+          </w14:textOutline>
         </w:rPr>
         <w:t>{</w:t>
       </w:r>
@@ -1143,18 +2629,40 @@
       <w:pPr>
         <w:jc w:val="both"/>
         <w:rPr>
-          <w:rFonts w:ascii="Times New Roman" w:hAnsi="Times New Roman"/>
-          <w:sz w:val="36"/>
-          <w:szCs w:val="36"/>
+          <w:rFonts w:cstheme="minorHAnsi"/>
+          <w:color w:val="5B9BD5" w:themeColor="accent1"/>
+          <w:sz w:val="22"/>
+          <w:szCs w:val="22"/>
           <w:lang w:val="en-IN"/>
+          <w14:shadow w14:blurRad="38100" w14:dist="25400" w14:dir="5400000" w14:sx="100000" w14:sy="100000" w14:kx="0" w14:ky="0" w14:algn="ctr">
+            <w14:srgbClr w14:val="6E747A">
+              <w14:alpha w14:val="57000"/>
+            </w14:srgbClr>
+          </w14:shadow>
+          <w14:textOutline w14:w="0" w14:cap="flat" w14:cmpd="sng" w14:algn="ctr">
+            <w14:noFill/>
+            <w14:prstDash w14:val="solid"/>
+            <w14:round/>
+          </w14:textOutline>
         </w:rPr>
       </w:pPr>
       <w:r>
         <w:rPr>
-          <w:rFonts w:ascii="Times New Roman" w:hAnsi="Times New Roman"/>
-          <w:sz w:val="36"/>
-          <w:szCs w:val="36"/>
+          <w:rFonts w:cstheme="minorHAnsi"/>
+          <w:color w:val="5B9BD5" w:themeColor="accent1"/>
+          <w:sz w:val="22"/>
+          <w:szCs w:val="22"/>
           <w:lang w:val="en-IN"/>
+          <w14:shadow w14:blurRad="38100" w14:dist="25400" w14:dir="5400000" w14:sx="100000" w14:sy="100000" w14:kx="0" w14:ky="0" w14:algn="ctr">
+            <w14:srgbClr w14:val="6E747A">
+              <w14:alpha w14:val="57000"/>
+            </w14:srgbClr>
+          </w14:shadow>
+          <w14:textOutline w14:w="0" w14:cap="flat" w14:cmpd="sng" w14:algn="ctr">
+            <w14:noFill/>
+            <w14:prstDash w14:val="solid"/>
+            <w14:round/>
+          </w14:textOutline>
         </w:rPr>
         <w:t xml:space="preserve">  if(</w:t>
       </w:r>
@@ -1162,30 +2670,63 @@
       <w:proofErr w:type="gramStart"/>
       <w:r>
         <w:rPr>
-          <w:rFonts w:ascii="Times New Roman" w:hAnsi="Times New Roman"/>
-          <w:sz w:val="36"/>
-          <w:szCs w:val="36"/>
+          <w:rFonts w:cstheme="minorHAnsi"/>
+          <w:color w:val="5B9BD5" w:themeColor="accent1"/>
+          <w:sz w:val="22"/>
+          <w:szCs w:val="22"/>
           <w:lang w:val="en-IN"/>
+          <w14:shadow w14:blurRad="38100" w14:dist="25400" w14:dir="5400000" w14:sx="100000" w14:sy="100000" w14:kx="0" w14:ky="0" w14:algn="ctr">
+            <w14:srgbClr w14:val="6E747A">
+              <w14:alpha w14:val="57000"/>
+            </w14:srgbClr>
+          </w14:shadow>
+          <w14:textOutline w14:w="0" w14:cap="flat" w14:cmpd="sng" w14:algn="ctr">
+            <w14:noFill/>
+            <w14:prstDash w14:val="solid"/>
+            <w14:round/>
+          </w14:textOutline>
         </w:rPr>
         <w:t>digitalRead</w:t>
       </w:r>
       <w:proofErr w:type="spellEnd"/>
       <w:r>
         <w:rPr>
-          <w:rFonts w:ascii="Times New Roman" w:hAnsi="Times New Roman"/>
-          <w:sz w:val="36"/>
-          <w:szCs w:val="36"/>
+          <w:rFonts w:cstheme="minorHAnsi"/>
+          <w:color w:val="5B9BD5" w:themeColor="accent1"/>
+          <w:sz w:val="22"/>
+          <w:szCs w:val="22"/>
           <w:lang w:val="en-IN"/>
+          <w14:shadow w14:blurRad="38100" w14:dist="25400" w14:dir="5400000" w14:sx="100000" w14:sy="100000" w14:kx="0" w14:ky="0" w14:algn="ctr">
+            <w14:srgbClr w14:val="6E747A">
+              <w14:alpha w14:val="57000"/>
+            </w14:srgbClr>
+          </w14:shadow>
+          <w14:textOutline w14:w="0" w14:cap="flat" w14:cmpd="sng" w14:algn="ctr">
+            <w14:noFill/>
+            <w14:prstDash w14:val="solid"/>
+            <w14:round/>
+          </w14:textOutline>
         </w:rPr>
         <w:t>(</w:t>
       </w:r>
       <w:proofErr w:type="gramEnd"/>
       <w:r>
         <w:rPr>
-          <w:rFonts w:ascii="Times New Roman" w:hAnsi="Times New Roman"/>
-          <w:sz w:val="36"/>
-          <w:szCs w:val="36"/>
+          <w:rFonts w:cstheme="minorHAnsi"/>
+          <w:color w:val="5B9BD5" w:themeColor="accent1"/>
+          <w:sz w:val="22"/>
+          <w:szCs w:val="22"/>
           <w:lang w:val="en-IN"/>
+          <w14:shadow w14:blurRad="38100" w14:dist="25400" w14:dir="5400000" w14:sx="100000" w14:sy="100000" w14:kx="0" w14:ky="0" w14:algn="ctr">
+            <w14:srgbClr w14:val="6E747A">
+              <w14:alpha w14:val="57000"/>
+            </w14:srgbClr>
+          </w14:shadow>
+          <w14:textOutline w14:w="0" w14:cap="flat" w14:cmpd="sng" w14:algn="ctr">
+            <w14:noFill/>
+            <w14:prstDash w14:val="solid"/>
+            <w14:round/>
+          </w14:textOutline>
         </w:rPr>
         <w:t>12) == HIGH)</w:t>
       </w:r>
@@ -1194,18 +2735,40 @@
       <w:pPr>
         <w:jc w:val="both"/>
         <w:rPr>
-          <w:rFonts w:ascii="Times New Roman" w:hAnsi="Times New Roman"/>
-          <w:sz w:val="36"/>
-          <w:szCs w:val="36"/>
+          <w:rFonts w:cstheme="minorHAnsi"/>
+          <w:color w:val="5B9BD5" w:themeColor="accent1"/>
+          <w:sz w:val="22"/>
+          <w:szCs w:val="22"/>
           <w:lang w:val="en-IN"/>
+          <w14:shadow w14:blurRad="38100" w14:dist="25400" w14:dir="5400000" w14:sx="100000" w14:sy="100000" w14:kx="0" w14:ky="0" w14:algn="ctr">
+            <w14:srgbClr w14:val="6E747A">
+              <w14:alpha w14:val="57000"/>
+            </w14:srgbClr>
+          </w14:shadow>
+          <w14:textOutline w14:w="0" w14:cap="flat" w14:cmpd="sng" w14:algn="ctr">
+            <w14:noFill/>
+            <w14:prstDash w14:val="solid"/>
+            <w14:round/>
+          </w14:textOutline>
         </w:rPr>
       </w:pPr>
       <w:r>
         <w:rPr>
-          <w:rFonts w:ascii="Times New Roman" w:hAnsi="Times New Roman"/>
-          <w:sz w:val="36"/>
-          <w:szCs w:val="36"/>
+          <w:rFonts w:cstheme="minorHAnsi"/>
+          <w:color w:val="5B9BD5" w:themeColor="accent1"/>
+          <w:sz w:val="22"/>
+          <w:szCs w:val="22"/>
           <w:lang w:val="en-IN"/>
+          <w14:shadow w14:blurRad="38100" w14:dist="25400" w14:dir="5400000" w14:sx="100000" w14:sy="100000" w14:kx="0" w14:ky="0" w14:algn="ctr">
+            <w14:srgbClr w14:val="6E747A">
+              <w14:alpha w14:val="57000"/>
+            </w14:srgbClr>
+          </w14:shadow>
+          <w14:textOutline w14:w="0" w14:cap="flat" w14:cmpd="sng" w14:algn="ctr">
+            <w14:noFill/>
+            <w14:prstDash w14:val="solid"/>
+            <w14:round/>
+          </w14:textOutline>
         </w:rPr>
         <w:t xml:space="preserve">  {</w:t>
       </w:r>
@@ -1214,58 +2777,124 @@
       <w:pPr>
         <w:jc w:val="both"/>
         <w:rPr>
-          <w:rFonts w:ascii="Times New Roman" w:hAnsi="Times New Roman"/>
-          <w:sz w:val="36"/>
-          <w:szCs w:val="36"/>
+          <w:rFonts w:cstheme="minorHAnsi"/>
+          <w:color w:val="5B9BD5" w:themeColor="accent1"/>
+          <w:sz w:val="22"/>
+          <w:szCs w:val="22"/>
           <w:lang w:val="en-IN"/>
+          <w14:shadow w14:blurRad="38100" w14:dist="25400" w14:dir="5400000" w14:sx="100000" w14:sy="100000" w14:kx="0" w14:ky="0" w14:algn="ctr">
+            <w14:srgbClr w14:val="6E747A">
+              <w14:alpha w14:val="57000"/>
+            </w14:srgbClr>
+          </w14:shadow>
+          <w14:textOutline w14:w="0" w14:cap="flat" w14:cmpd="sng" w14:algn="ctr">
+            <w14:noFill/>
+            <w14:prstDash w14:val="solid"/>
+            <w14:round/>
+          </w14:textOutline>
         </w:rPr>
       </w:pPr>
       <w:r>
         <w:rPr>
-          <w:rFonts w:ascii="Times New Roman" w:hAnsi="Times New Roman"/>
-          <w:sz w:val="36"/>
-          <w:szCs w:val="36"/>
+          <w:rFonts w:cstheme="minorHAnsi"/>
+          <w:color w:val="5B9BD5" w:themeColor="accent1"/>
+          <w:sz w:val="22"/>
+          <w:szCs w:val="22"/>
           <w:lang w:val="en-IN"/>
+          <w14:shadow w14:blurRad="38100" w14:dist="25400" w14:dir="5400000" w14:sx="100000" w14:sy="100000" w14:kx="0" w14:ky="0" w14:algn="ctr">
+            <w14:srgbClr w14:val="6E747A">
+              <w14:alpha w14:val="57000"/>
+            </w14:srgbClr>
+          </w14:shadow>
+          <w14:textOutline w14:w="0" w14:cap="flat" w14:cmpd="sng" w14:algn="ctr">
+            <w14:noFill/>
+            <w14:prstDash w14:val="solid"/>
+            <w14:round/>
+          </w14:textOutline>
         </w:rPr>
         <w:t xml:space="preserve">    </w:t>
       </w:r>
       <w:proofErr w:type="spellStart"/>
       <w:r>
         <w:rPr>
-          <w:rFonts w:ascii="Times New Roman" w:hAnsi="Times New Roman"/>
-          <w:sz w:val="36"/>
-          <w:szCs w:val="36"/>
+          <w:rFonts w:cstheme="minorHAnsi"/>
+          <w:color w:val="5B9BD5" w:themeColor="accent1"/>
+          <w:sz w:val="22"/>
+          <w:szCs w:val="22"/>
           <w:lang w:val="en-IN"/>
+          <w14:shadow w14:blurRad="38100" w14:dist="25400" w14:dir="5400000" w14:sx="100000" w14:sy="100000" w14:kx="0" w14:ky="0" w14:algn="ctr">
+            <w14:srgbClr w14:val="6E747A">
+              <w14:alpha w14:val="57000"/>
+            </w14:srgbClr>
+          </w14:shadow>
+          <w14:textOutline w14:w="0" w14:cap="flat" w14:cmpd="sng" w14:algn="ctr">
+            <w14:noFill/>
+            <w14:prstDash w14:val="solid"/>
+            <w14:round/>
+          </w14:textOutline>
         </w:rPr>
         <w:t>digitalWrite</w:t>
       </w:r>
       <w:proofErr w:type="spellEnd"/>
       <w:r>
         <w:rPr>
-          <w:rFonts w:ascii="Times New Roman" w:hAnsi="Times New Roman"/>
-          <w:sz w:val="36"/>
-          <w:szCs w:val="36"/>
+          <w:rFonts w:cstheme="minorHAnsi"/>
+          <w:color w:val="5B9BD5" w:themeColor="accent1"/>
+          <w:sz w:val="22"/>
+          <w:szCs w:val="22"/>
           <w:lang w:val="en-IN"/>
+          <w14:shadow w14:blurRad="38100" w14:dist="25400" w14:dir="5400000" w14:sx="100000" w14:sy="100000" w14:kx="0" w14:ky="0" w14:algn="ctr">
+            <w14:srgbClr w14:val="6E747A">
+              <w14:alpha w14:val="57000"/>
+            </w14:srgbClr>
+          </w14:shadow>
+          <w14:textOutline w14:w="0" w14:cap="flat" w14:cmpd="sng" w14:algn="ctr">
+            <w14:noFill/>
+            <w14:prstDash w14:val="solid"/>
+            <w14:round/>
+          </w14:textOutline>
         </w:rPr>
         <w:t>(</w:t>
       </w:r>
       <w:proofErr w:type="gramStart"/>
       <w:r>
         <w:rPr>
-          <w:rFonts w:ascii="Times New Roman" w:hAnsi="Times New Roman"/>
-          <w:sz w:val="36"/>
-          <w:szCs w:val="36"/>
+          <w:rFonts w:cstheme="minorHAnsi"/>
+          <w:color w:val="5B9BD5" w:themeColor="accent1"/>
+          <w:sz w:val="22"/>
+          <w:szCs w:val="22"/>
           <w:lang w:val="en-IN"/>
+          <w14:shadow w14:blurRad="38100" w14:dist="25400" w14:dir="5400000" w14:sx="100000" w14:sy="100000" w14:kx="0" w14:ky="0" w14:algn="ctr">
+            <w14:srgbClr w14:val="6E747A">
+              <w14:alpha w14:val="57000"/>
+            </w14:srgbClr>
+          </w14:shadow>
+          <w14:textOutline w14:w="0" w14:cap="flat" w14:cmpd="sng" w14:algn="ctr">
+            <w14:noFill/>
+            <w14:prstDash w14:val="solid"/>
+            <w14:round/>
+          </w14:textOutline>
         </w:rPr>
         <w:t>13,HIGH</w:t>
       </w:r>
       <w:proofErr w:type="gramEnd"/>
       <w:r>
         <w:rPr>
-          <w:rFonts w:ascii="Times New Roman" w:hAnsi="Times New Roman"/>
-          <w:sz w:val="36"/>
-          <w:szCs w:val="36"/>
+          <w:rFonts w:cstheme="minorHAnsi"/>
+          <w:color w:val="5B9BD5" w:themeColor="accent1"/>
+          <w:sz w:val="22"/>
+          <w:szCs w:val="22"/>
           <w:lang w:val="en-IN"/>
+          <w14:shadow w14:blurRad="38100" w14:dist="25400" w14:dir="5400000" w14:sx="100000" w14:sy="100000" w14:kx="0" w14:ky="0" w14:algn="ctr">
+            <w14:srgbClr w14:val="6E747A">
+              <w14:alpha w14:val="57000"/>
+            </w14:srgbClr>
+          </w14:shadow>
+          <w14:textOutline w14:w="0" w14:cap="flat" w14:cmpd="sng" w14:algn="ctr">
+            <w14:noFill/>
+            <w14:prstDash w14:val="solid"/>
+            <w14:round/>
+          </w14:textOutline>
         </w:rPr>
         <w:t>);</w:t>
       </w:r>
@@ -1274,18 +2903,40 @@
       <w:pPr>
         <w:jc w:val="both"/>
         <w:rPr>
-          <w:rFonts w:ascii="Times New Roman" w:hAnsi="Times New Roman"/>
-          <w:sz w:val="36"/>
-          <w:szCs w:val="36"/>
+          <w:rFonts w:cstheme="minorHAnsi"/>
+          <w:color w:val="5B9BD5" w:themeColor="accent1"/>
+          <w:sz w:val="22"/>
+          <w:szCs w:val="22"/>
           <w:lang w:val="en-IN"/>
+          <w14:shadow w14:blurRad="38100" w14:dist="25400" w14:dir="5400000" w14:sx="100000" w14:sy="100000" w14:kx="0" w14:ky="0" w14:algn="ctr">
+            <w14:srgbClr w14:val="6E747A">
+              <w14:alpha w14:val="57000"/>
+            </w14:srgbClr>
+          </w14:shadow>
+          <w14:textOutline w14:w="0" w14:cap="flat" w14:cmpd="sng" w14:algn="ctr">
+            <w14:noFill/>
+            <w14:prstDash w14:val="solid"/>
+            <w14:round/>
+          </w14:textOutline>
         </w:rPr>
       </w:pPr>
       <w:r>
         <w:rPr>
-          <w:rFonts w:ascii="Times New Roman" w:hAnsi="Times New Roman"/>
-          <w:sz w:val="36"/>
-          <w:szCs w:val="36"/>
+          <w:rFonts w:cstheme="minorHAnsi"/>
+          <w:color w:val="5B9BD5" w:themeColor="accent1"/>
+          <w:sz w:val="22"/>
+          <w:szCs w:val="22"/>
           <w:lang w:val="en-IN"/>
+          <w14:shadow w14:blurRad="38100" w14:dist="25400" w14:dir="5400000" w14:sx="100000" w14:sy="100000" w14:kx="0" w14:ky="0" w14:algn="ctr">
+            <w14:srgbClr w14:val="6E747A">
+              <w14:alpha w14:val="57000"/>
+            </w14:srgbClr>
+          </w14:shadow>
+          <w14:textOutline w14:w="0" w14:cap="flat" w14:cmpd="sng" w14:algn="ctr">
+            <w14:noFill/>
+            <w14:prstDash w14:val="solid"/>
+            <w14:round/>
+          </w14:textOutline>
         </w:rPr>
         <w:t>.  }</w:t>
       </w:r>
@@ -1294,18 +2945,40 @@
       <w:pPr>
         <w:jc w:val="both"/>
         <w:rPr>
-          <w:rFonts w:ascii="Times New Roman" w:hAnsi="Times New Roman"/>
-          <w:sz w:val="36"/>
-          <w:szCs w:val="36"/>
+          <w:rFonts w:cstheme="minorHAnsi"/>
+          <w:color w:val="5B9BD5" w:themeColor="accent1"/>
+          <w:sz w:val="22"/>
+          <w:szCs w:val="22"/>
           <w:lang w:val="en-IN"/>
+          <w14:shadow w14:blurRad="38100" w14:dist="25400" w14:dir="5400000" w14:sx="100000" w14:sy="100000" w14:kx="0" w14:ky="0" w14:algn="ctr">
+            <w14:srgbClr w14:val="6E747A">
+              <w14:alpha w14:val="57000"/>
+            </w14:srgbClr>
+          </w14:shadow>
+          <w14:textOutline w14:w="0" w14:cap="flat" w14:cmpd="sng" w14:algn="ctr">
+            <w14:noFill/>
+            <w14:prstDash w14:val="solid"/>
+            <w14:round/>
+          </w14:textOutline>
         </w:rPr>
       </w:pPr>
       <w:r>
         <w:rPr>
-          <w:rFonts w:ascii="Times New Roman" w:hAnsi="Times New Roman"/>
-          <w:sz w:val="36"/>
-          <w:szCs w:val="36"/>
+          <w:rFonts w:cstheme="minorHAnsi"/>
+          <w:color w:val="5B9BD5" w:themeColor="accent1"/>
+          <w:sz w:val="22"/>
+          <w:szCs w:val="22"/>
           <w:lang w:val="en-IN"/>
+          <w14:shadow w14:blurRad="38100" w14:dist="25400" w14:dir="5400000" w14:sx="100000" w14:sy="100000" w14:kx="0" w14:ky="0" w14:algn="ctr">
+            <w14:srgbClr w14:val="6E747A">
+              <w14:alpha w14:val="57000"/>
+            </w14:srgbClr>
+          </w14:shadow>
+          <w14:textOutline w14:w="0" w14:cap="flat" w14:cmpd="sng" w14:algn="ctr">
+            <w14:noFill/>
+            <w14:prstDash w14:val="solid"/>
+            <w14:round/>
+          </w14:textOutline>
         </w:rPr>
         <w:t xml:space="preserve">  else</w:t>
       </w:r>
@@ -1314,18 +2987,40 @@
       <w:pPr>
         <w:jc w:val="both"/>
         <w:rPr>
-          <w:rFonts w:ascii="Times New Roman" w:hAnsi="Times New Roman"/>
-          <w:sz w:val="36"/>
-          <w:szCs w:val="36"/>
+          <w:rFonts w:cstheme="minorHAnsi"/>
+          <w:color w:val="5B9BD5" w:themeColor="accent1"/>
+          <w:sz w:val="22"/>
+          <w:szCs w:val="22"/>
           <w:lang w:val="en-IN"/>
+          <w14:shadow w14:blurRad="38100" w14:dist="25400" w14:dir="5400000" w14:sx="100000" w14:sy="100000" w14:kx="0" w14:ky="0" w14:algn="ctr">
+            <w14:srgbClr w14:val="6E747A">
+              <w14:alpha w14:val="57000"/>
+            </w14:srgbClr>
+          </w14:shadow>
+          <w14:textOutline w14:w="0" w14:cap="flat" w14:cmpd="sng" w14:algn="ctr">
+            <w14:noFill/>
+            <w14:prstDash w14:val="solid"/>
+            <w14:round/>
+          </w14:textOutline>
         </w:rPr>
       </w:pPr>
       <w:r>
         <w:rPr>
-          <w:rFonts w:ascii="Times New Roman" w:hAnsi="Times New Roman"/>
-          <w:sz w:val="36"/>
-          <w:szCs w:val="36"/>
+          <w:rFonts w:cstheme="minorHAnsi"/>
+          <w:color w:val="5B9BD5" w:themeColor="accent1"/>
+          <w:sz w:val="22"/>
+          <w:szCs w:val="22"/>
           <w:lang w:val="en-IN"/>
+          <w14:shadow w14:blurRad="38100" w14:dist="25400" w14:dir="5400000" w14:sx="100000" w14:sy="100000" w14:kx="0" w14:ky="0" w14:algn="ctr">
+            <w14:srgbClr w14:val="6E747A">
+              <w14:alpha w14:val="57000"/>
+            </w14:srgbClr>
+          </w14:shadow>
+          <w14:textOutline w14:w="0" w14:cap="flat" w14:cmpd="sng" w14:algn="ctr">
+            <w14:noFill/>
+            <w14:prstDash w14:val="solid"/>
+            <w14:round/>
+          </w14:textOutline>
         </w:rPr>
         <w:t xml:space="preserve"> {</w:t>
       </w:r>
@@ -1334,58 +3029,124 @@
       <w:pPr>
         <w:jc w:val="both"/>
         <w:rPr>
-          <w:rFonts w:ascii="Times New Roman" w:hAnsi="Times New Roman"/>
-          <w:sz w:val="36"/>
-          <w:szCs w:val="36"/>
+          <w:rFonts w:cstheme="minorHAnsi"/>
+          <w:color w:val="5B9BD5" w:themeColor="accent1"/>
+          <w:sz w:val="22"/>
+          <w:szCs w:val="22"/>
           <w:lang w:val="en-IN"/>
+          <w14:shadow w14:blurRad="38100" w14:dist="25400" w14:dir="5400000" w14:sx="100000" w14:sy="100000" w14:kx="0" w14:ky="0" w14:algn="ctr">
+            <w14:srgbClr w14:val="6E747A">
+              <w14:alpha w14:val="57000"/>
+            </w14:srgbClr>
+          </w14:shadow>
+          <w14:textOutline w14:w="0" w14:cap="flat" w14:cmpd="sng" w14:algn="ctr">
+            <w14:noFill/>
+            <w14:prstDash w14:val="solid"/>
+            <w14:round/>
+          </w14:textOutline>
         </w:rPr>
       </w:pPr>
       <w:r>
         <w:rPr>
-          <w:rFonts w:ascii="Times New Roman" w:hAnsi="Times New Roman"/>
-          <w:sz w:val="36"/>
-          <w:szCs w:val="36"/>
+          <w:rFonts w:cstheme="minorHAnsi"/>
+          <w:color w:val="5B9BD5" w:themeColor="accent1"/>
+          <w:sz w:val="22"/>
+          <w:szCs w:val="22"/>
           <w:lang w:val="en-IN"/>
+          <w14:shadow w14:blurRad="38100" w14:dist="25400" w14:dir="5400000" w14:sx="100000" w14:sy="100000" w14:kx="0" w14:ky="0" w14:algn="ctr">
+            <w14:srgbClr w14:val="6E747A">
+              <w14:alpha w14:val="57000"/>
+            </w14:srgbClr>
+          </w14:shadow>
+          <w14:textOutline w14:w="0" w14:cap="flat" w14:cmpd="sng" w14:algn="ctr">
+            <w14:noFill/>
+            <w14:prstDash w14:val="solid"/>
+            <w14:round/>
+          </w14:textOutline>
         </w:rPr>
         <w:t xml:space="preserve">    </w:t>
       </w:r>
       <w:proofErr w:type="spellStart"/>
       <w:r>
         <w:rPr>
-          <w:rFonts w:ascii="Times New Roman" w:hAnsi="Times New Roman"/>
-          <w:sz w:val="36"/>
-          <w:szCs w:val="36"/>
+          <w:rFonts w:cstheme="minorHAnsi"/>
+          <w:color w:val="5B9BD5" w:themeColor="accent1"/>
+          <w:sz w:val="22"/>
+          <w:szCs w:val="22"/>
           <w:lang w:val="en-IN"/>
+          <w14:shadow w14:blurRad="38100" w14:dist="25400" w14:dir="5400000" w14:sx="100000" w14:sy="100000" w14:kx="0" w14:ky="0" w14:algn="ctr">
+            <w14:srgbClr w14:val="6E747A">
+              <w14:alpha w14:val="57000"/>
+            </w14:srgbClr>
+          </w14:shadow>
+          <w14:textOutline w14:w="0" w14:cap="flat" w14:cmpd="sng" w14:algn="ctr">
+            <w14:noFill/>
+            <w14:prstDash w14:val="solid"/>
+            <w14:round/>
+          </w14:textOutline>
         </w:rPr>
         <w:t>digitalWrite</w:t>
       </w:r>
       <w:proofErr w:type="spellEnd"/>
       <w:r>
         <w:rPr>
-          <w:rFonts w:ascii="Times New Roman" w:hAnsi="Times New Roman"/>
-          <w:sz w:val="36"/>
-          <w:szCs w:val="36"/>
+          <w:rFonts w:cstheme="minorHAnsi"/>
+          <w:color w:val="5B9BD5" w:themeColor="accent1"/>
+          <w:sz w:val="22"/>
+          <w:szCs w:val="22"/>
           <w:lang w:val="en-IN"/>
+          <w14:shadow w14:blurRad="38100" w14:dist="25400" w14:dir="5400000" w14:sx="100000" w14:sy="100000" w14:kx="0" w14:ky="0" w14:algn="ctr">
+            <w14:srgbClr w14:val="6E747A">
+              <w14:alpha w14:val="57000"/>
+            </w14:srgbClr>
+          </w14:shadow>
+          <w14:textOutline w14:w="0" w14:cap="flat" w14:cmpd="sng" w14:algn="ctr">
+            <w14:noFill/>
+            <w14:prstDash w14:val="solid"/>
+            <w14:round/>
+          </w14:textOutline>
         </w:rPr>
         <w:t>(</w:t>
       </w:r>
       <w:proofErr w:type="gramStart"/>
       <w:r>
         <w:rPr>
-          <w:rFonts w:ascii="Times New Roman" w:hAnsi="Times New Roman"/>
-          <w:sz w:val="36"/>
-          <w:szCs w:val="36"/>
+          <w:rFonts w:cstheme="minorHAnsi"/>
+          <w:color w:val="5B9BD5" w:themeColor="accent1"/>
+          <w:sz w:val="22"/>
+          <w:szCs w:val="22"/>
           <w:lang w:val="en-IN"/>
+          <w14:shadow w14:blurRad="38100" w14:dist="25400" w14:dir="5400000" w14:sx="100000" w14:sy="100000" w14:kx="0" w14:ky="0" w14:algn="ctr">
+            <w14:srgbClr w14:val="6E747A">
+              <w14:alpha w14:val="57000"/>
+            </w14:srgbClr>
+          </w14:shadow>
+          <w14:textOutline w14:w="0" w14:cap="flat" w14:cmpd="sng" w14:algn="ctr">
+            <w14:noFill/>
+            <w14:prstDash w14:val="solid"/>
+            <w14:round/>
+          </w14:textOutline>
         </w:rPr>
         <w:t>13,LOW</w:t>
       </w:r>
       <w:proofErr w:type="gramEnd"/>
       <w:r>
         <w:rPr>
-          <w:rFonts w:ascii="Times New Roman" w:hAnsi="Times New Roman"/>
-          <w:sz w:val="36"/>
-          <w:szCs w:val="36"/>
+          <w:rFonts w:cstheme="minorHAnsi"/>
+          <w:color w:val="5B9BD5" w:themeColor="accent1"/>
+          <w:sz w:val="22"/>
+          <w:szCs w:val="22"/>
           <w:lang w:val="en-IN"/>
+          <w14:shadow w14:blurRad="38100" w14:dist="25400" w14:dir="5400000" w14:sx="100000" w14:sy="100000" w14:kx="0" w14:ky="0" w14:algn="ctr">
+            <w14:srgbClr w14:val="6E747A">
+              <w14:alpha w14:val="57000"/>
+            </w14:srgbClr>
+          </w14:shadow>
+          <w14:textOutline w14:w="0" w14:cap="flat" w14:cmpd="sng" w14:algn="ctr">
+            <w14:noFill/>
+            <w14:prstDash w14:val="solid"/>
+            <w14:round/>
+          </w14:textOutline>
         </w:rPr>
         <w:t>);</w:t>
       </w:r>
@@ -1394,18 +3155,40 @@
       <w:pPr>
         <w:jc w:val="both"/>
         <w:rPr>
-          <w:rFonts w:ascii="Times New Roman" w:hAnsi="Times New Roman"/>
-          <w:sz w:val="36"/>
-          <w:szCs w:val="36"/>
+          <w:rFonts w:cstheme="minorHAnsi"/>
+          <w:color w:val="5B9BD5" w:themeColor="accent1"/>
+          <w:sz w:val="22"/>
+          <w:szCs w:val="22"/>
           <w:lang w:val="en-IN"/>
+          <w14:shadow w14:blurRad="38100" w14:dist="25400" w14:dir="5400000" w14:sx="100000" w14:sy="100000" w14:kx="0" w14:ky="0" w14:algn="ctr">
+            <w14:srgbClr w14:val="6E747A">
+              <w14:alpha w14:val="57000"/>
+            </w14:srgbClr>
+          </w14:shadow>
+          <w14:textOutline w14:w="0" w14:cap="flat" w14:cmpd="sng" w14:algn="ctr">
+            <w14:noFill/>
+            <w14:prstDash w14:val="solid"/>
+            <w14:round/>
+          </w14:textOutline>
         </w:rPr>
       </w:pPr>
       <w:r>
         <w:rPr>
-          <w:rFonts w:ascii="Times New Roman" w:hAnsi="Times New Roman"/>
-          <w:sz w:val="36"/>
-          <w:szCs w:val="36"/>
+          <w:rFonts w:cstheme="minorHAnsi"/>
+          <w:color w:val="5B9BD5" w:themeColor="accent1"/>
+          <w:sz w:val="22"/>
+          <w:szCs w:val="22"/>
           <w:lang w:val="en-IN"/>
+          <w14:shadow w14:blurRad="38100" w14:dist="25400" w14:dir="5400000" w14:sx="100000" w14:sy="100000" w14:kx="0" w14:ky="0" w14:algn="ctr">
+            <w14:srgbClr w14:val="6E747A">
+              <w14:alpha w14:val="57000"/>
+            </w14:srgbClr>
+          </w14:shadow>
+          <w14:textOutline w14:w="0" w14:cap="flat" w14:cmpd="sng" w14:algn="ctr">
+            <w14:noFill/>
+            <w14:prstDash w14:val="solid"/>
+            <w14:round/>
+          </w14:textOutline>
         </w:rPr>
         <w:t xml:space="preserve"> }</w:t>
       </w:r>
@@ -1414,38 +3197,82 @@
       <w:pPr>
         <w:jc w:val="both"/>
         <w:rPr>
-          <w:rFonts w:ascii="Times New Roman" w:hAnsi="Times New Roman"/>
-          <w:sz w:val="36"/>
-          <w:szCs w:val="36"/>
+          <w:rFonts w:cstheme="minorHAnsi"/>
+          <w:color w:val="5B9BD5" w:themeColor="accent1"/>
+          <w:sz w:val="22"/>
+          <w:szCs w:val="22"/>
           <w:lang w:val="en-IN"/>
+          <w14:shadow w14:blurRad="38100" w14:dist="25400" w14:dir="5400000" w14:sx="100000" w14:sy="100000" w14:kx="0" w14:ky="0" w14:algn="ctr">
+            <w14:srgbClr w14:val="6E747A">
+              <w14:alpha w14:val="57000"/>
+            </w14:srgbClr>
+          </w14:shadow>
+          <w14:textOutline w14:w="0" w14:cap="flat" w14:cmpd="sng" w14:algn="ctr">
+            <w14:noFill/>
+            <w14:prstDash w14:val="solid"/>
+            <w14:round/>
+          </w14:textOutline>
         </w:rPr>
       </w:pPr>
       <w:r>
         <w:rPr>
-          <w:rFonts w:ascii="Times New Roman" w:hAnsi="Times New Roman"/>
-          <w:sz w:val="36"/>
-          <w:szCs w:val="36"/>
+          <w:rFonts w:cstheme="minorHAnsi"/>
+          <w:color w:val="5B9BD5" w:themeColor="accent1"/>
+          <w:sz w:val="22"/>
+          <w:szCs w:val="22"/>
           <w:lang w:val="en-IN"/>
+          <w14:shadow w14:blurRad="38100" w14:dist="25400" w14:dir="5400000" w14:sx="100000" w14:sy="100000" w14:kx="0" w14:ky="0" w14:algn="ctr">
+            <w14:srgbClr w14:val="6E747A">
+              <w14:alpha w14:val="57000"/>
+            </w14:srgbClr>
+          </w14:shadow>
+          <w14:textOutline w14:w="0" w14:cap="flat" w14:cmpd="sng" w14:algn="ctr">
+            <w14:noFill/>
+            <w14:prstDash w14:val="solid"/>
+            <w14:round/>
+          </w14:textOutline>
         </w:rPr>
         <w:t xml:space="preserve">  </w:t>
       </w:r>
       <w:proofErr w:type="gramStart"/>
       <w:r>
         <w:rPr>
-          <w:rFonts w:ascii="Times New Roman" w:hAnsi="Times New Roman"/>
-          <w:sz w:val="36"/>
-          <w:szCs w:val="36"/>
+          <w:rFonts w:cstheme="minorHAnsi"/>
+          <w:color w:val="5B9BD5" w:themeColor="accent1"/>
+          <w:sz w:val="22"/>
+          <w:szCs w:val="22"/>
           <w:lang w:val="en-IN"/>
+          <w14:shadow w14:blurRad="38100" w14:dist="25400" w14:dir="5400000" w14:sx="100000" w14:sy="100000" w14:kx="0" w14:ky="0" w14:algn="ctr">
+            <w14:srgbClr w14:val="6E747A">
+              <w14:alpha w14:val="57000"/>
+            </w14:srgbClr>
+          </w14:shadow>
+          <w14:textOutline w14:w="0" w14:cap="flat" w14:cmpd="sng" w14:algn="ctr">
+            <w14:noFill/>
+            <w14:prstDash w14:val="solid"/>
+            <w14:round/>
+          </w14:textOutline>
         </w:rPr>
         <w:t>delay(</w:t>
       </w:r>
       <w:proofErr w:type="gramEnd"/>
       <w:r>
         <w:rPr>
-          <w:rFonts w:ascii="Times New Roman" w:hAnsi="Times New Roman"/>
-          <w:sz w:val="36"/>
-          <w:szCs w:val="36"/>
+          <w:rFonts w:cstheme="minorHAnsi"/>
+          <w:color w:val="5B9BD5" w:themeColor="accent1"/>
+          <w:sz w:val="22"/>
+          <w:szCs w:val="22"/>
           <w:lang w:val="en-IN"/>
+          <w14:shadow w14:blurRad="38100" w14:dist="25400" w14:dir="5400000" w14:sx="100000" w14:sy="100000" w14:kx="0" w14:ky="0" w14:algn="ctr">
+            <w14:srgbClr w14:val="6E747A">
+              <w14:alpha w14:val="57000"/>
+            </w14:srgbClr>
+          </w14:shadow>
+          <w14:textOutline w14:w="0" w14:cap="flat" w14:cmpd="sng" w14:algn="ctr">
+            <w14:noFill/>
+            <w14:prstDash w14:val="solid"/>
+            <w14:round/>
+          </w14:textOutline>
         </w:rPr>
         <w:t>10);</w:t>
       </w:r>
@@ -1454,18 +3281,40 @@
       <w:pPr>
         <w:jc w:val="both"/>
         <w:rPr>
-          <w:rFonts w:ascii="Times New Roman" w:hAnsi="Times New Roman"/>
-          <w:sz w:val="36"/>
-          <w:szCs w:val="36"/>
+          <w:rFonts w:cstheme="minorHAnsi"/>
+          <w:color w:val="5B9BD5" w:themeColor="accent1"/>
+          <w:sz w:val="22"/>
+          <w:szCs w:val="22"/>
           <w:lang w:val="en-IN"/>
+          <w14:shadow w14:blurRad="38100" w14:dist="25400" w14:dir="5400000" w14:sx="100000" w14:sy="100000" w14:kx="0" w14:ky="0" w14:algn="ctr">
+            <w14:srgbClr w14:val="6E747A">
+              <w14:alpha w14:val="57000"/>
+            </w14:srgbClr>
+          </w14:shadow>
+          <w14:textOutline w14:w="0" w14:cap="flat" w14:cmpd="sng" w14:algn="ctr">
+            <w14:noFill/>
+            <w14:prstDash w14:val="solid"/>
+            <w14:round/>
+          </w14:textOutline>
         </w:rPr>
       </w:pPr>
       <w:r>
         <w:rPr>
-          <w:rFonts w:ascii="Times New Roman" w:hAnsi="Times New Roman"/>
-          <w:sz w:val="36"/>
-          <w:szCs w:val="36"/>
+          <w:rFonts w:cstheme="minorHAnsi"/>
+          <w:color w:val="5B9BD5" w:themeColor="accent1"/>
+          <w:sz w:val="22"/>
+          <w:szCs w:val="22"/>
           <w:lang w:val="en-IN"/>
+          <w14:shadow w14:blurRad="38100" w14:dist="25400" w14:dir="5400000" w14:sx="100000" w14:sy="100000" w14:kx="0" w14:ky="0" w14:algn="ctr">
+            <w14:srgbClr w14:val="6E747A">
+              <w14:alpha w14:val="57000"/>
+            </w14:srgbClr>
+          </w14:shadow>
+          <w14:textOutline w14:w="0" w14:cap="flat" w14:cmpd="sng" w14:algn="ctr">
+            <w14:noFill/>
+            <w14:prstDash w14:val="solid"/>
+            <w14:round/>
+          </w14:textOutline>
         </w:rPr>
         <w:t>}</w:t>
       </w:r>
@@ -1474,32 +3323,21 @@
       <w:pPr>
         <w:jc w:val="both"/>
         <w:rPr>
-          <w:rFonts w:ascii="Times New Roman" w:hAnsi="Times New Roman"/>
-          <w:sz w:val="36"/>
-          <w:szCs w:val="36"/>
+          <w:rFonts w:cstheme="minorHAnsi"/>
+          <w:sz w:val="22"/>
+          <w:szCs w:val="22"/>
           <w:lang w:val="en-IN"/>
         </w:rPr>
       </w:pPr>
       <w:r>
         <w:rPr>
-          <w:rFonts w:ascii="Times New Roman" w:hAnsi="Times New Roman"/>
-          <w:sz w:val="36"/>
-          <w:szCs w:val="36"/>
+          <w:rFonts w:cstheme="minorHAnsi"/>
+          <w:sz w:val="22"/>
+          <w:szCs w:val="22"/>
           <w:lang w:val="en-IN"/>
         </w:rPr>
         <w:t>SCREENSHOT:</w:t>
       </w:r>
-    </w:p>
-    <w:p>
-      <w:pPr>
-        <w:jc w:val="both"/>
-        <w:rPr>
-          <w:rFonts w:ascii="Times New Roman" w:hAnsi="Times New Roman"/>
-          <w:sz w:val="36"/>
-          <w:szCs w:val="36"/>
-          <w:lang w:val="en-IN"/>
-        </w:rPr>
-      </w:pPr>
     </w:p>
     <w:p>
       <w:pPr>
@@ -1520,9 +3358,9 @@
           <w:lang w:val="en-IN"/>
         </w:rPr>
         <w:drawing>
-          <wp:inline distT="0" distB="0" distL="114300" distR="114300" wp14:anchorId="4DF5AECC" wp14:editId="653F9A74">
-            <wp:extent cx="5803900" cy="3218180"/>
-            <wp:effectExtent l="0" t="0" r="6350" b="1270"/>
+          <wp:inline distT="0" distB="0" distL="114300" distR="114300" wp14:anchorId="4DF5AECC" wp14:editId="34DB2A81">
+            <wp:extent cx="5455077" cy="2145856"/>
+            <wp:effectExtent l="0" t="0" r="0" b="6985"/>
             <wp:docPr id="2" name="Picture 2" descr="PIR alarm with Tmp sensor"/>
             <wp:cNvGraphicFramePr>
               <a:graphicFrameLocks xmlns:a="http://schemas.openxmlformats.org/drawingml/2006/main" noChangeAspect="1"/>
@@ -1537,7 +3375,7 @@
                     </pic:cNvPicPr>
                   </pic:nvPicPr>
                   <pic:blipFill>
-                    <a:blip r:embed="rId6"/>
+                    <a:blip r:embed="rId8"/>
                     <a:srcRect r="71575" b="78845"/>
                     <a:stretch>
                       <a:fillRect/>
@@ -1546,7 +3384,7 @@
                   <pic:spPr>
                     <a:xfrm>
                       <a:off x="0" y="0"/>
-                      <a:ext cx="5803900" cy="3218180"/>
+                      <a:ext cx="5455990" cy="2146215"/>
                     </a:xfrm>
                     <a:prstGeom prst="rect">
                       <a:avLst/>
@@ -1567,6 +3405,44 @@
     </w:sectPr>
   </w:body>
 </w:document>
+</file>
+
+<file path=word/endnotes.xml><?xml version="1.0" encoding="utf-8"?>
+<w:endnotes xmlns:wpc="http://schemas.microsoft.com/office/word/2010/wordprocessingCanvas" xmlns:cx="http://schemas.microsoft.com/office/drawing/2014/chartex" xmlns:cx1="http://schemas.microsoft.com/office/drawing/2015/9/8/chartex" xmlns:cx2="http://schemas.microsoft.com/office/drawing/2015/10/21/chartex" xmlns:cx3="http://schemas.microsoft.com/office/drawing/2016/5/9/chartex" xmlns:cx4="http://schemas.microsoft.com/office/drawing/2016/5/10/chartex" xmlns:cx5="http://schemas.microsoft.com/office/drawing/2016/5/11/chartex" xmlns:cx6="http://schemas.microsoft.com/office/drawing/2016/5/12/chartex" xmlns:cx7="http://schemas.microsoft.com/office/drawing/2016/5/13/chartex" xmlns:cx8="http://schemas.microsoft.com/office/drawing/2016/5/14/chartex" xmlns:mc="http://schemas.openxmlformats.org/markup-compatibility/2006" xmlns:aink="http://schemas.microsoft.com/office/drawing/2016/ink" xmlns:am3d="http://schemas.microsoft.com/office/drawing/2017/model3d" xmlns:o="urn:schemas-microsoft-com:office:office" xmlns:r="http://schemas.openxmlformats.org/officeDocument/2006/relationships" xmlns:m="http://schemas.openxmlformats.org/officeDocument/2006/math" xmlns:v="urn:schemas-microsoft-com:vml" xmlns:wp14="http://schemas.microsoft.com/office/word/2010/wordprocessingDrawing" xmlns:wp="http://schemas.openxmlformats.org/drawingml/2006/wordprocessingDrawing" xmlns:w10="urn:schemas-microsoft-com:office:word" xmlns:w="http://schemas.openxmlformats.org/wordprocessingml/2006/main" xmlns:w14="http://schemas.microsoft.com/office/word/2010/wordml" xmlns:w15="http://schemas.microsoft.com/office/word/2012/wordml" xmlns:w16cex="http://schemas.microsoft.com/office/word/2018/wordml/cex" xmlns:w16cid="http://schemas.microsoft.com/office/word/2016/wordml/cid" xmlns:w16="http://schemas.microsoft.com/office/word/2018/wordml" xmlns:w16sdtdh="http://schemas.microsoft.com/office/word/2020/wordml/sdtdatahash" xmlns:w16se="http://schemas.microsoft.com/office/word/2015/wordml/symex" xmlns:wpg="http://schemas.microsoft.com/office/word/2010/wordprocessingGroup" xmlns:wpi="http://schemas.microsoft.com/office/word/2010/wordprocessingInk" xmlns:wne="http://schemas.microsoft.com/office/word/2006/wordml" xmlns:wps="http://schemas.microsoft.com/office/word/2010/wordprocessingShape" mc:Ignorable="w14 w15 w16se w16cid w16 w16cex w16sdtdh wp14">
+  <w:endnote w:type="separator" w:id="-1">
+    <w:p>
+      <w:r>
+        <w:separator/>
+      </w:r>
+    </w:p>
+  </w:endnote>
+  <w:endnote w:type="continuationSeparator" w:id="0">
+    <w:p>
+      <w:r>
+        <w:continuationSeparator/>
+      </w:r>
+    </w:p>
+  </w:endnote>
+</w:endnotes>
+</file>
+
+<file path=word/footnotes.xml><?xml version="1.0" encoding="utf-8"?>
+<w:footnotes xmlns:wpc="http://schemas.microsoft.com/office/word/2010/wordprocessingCanvas" xmlns:cx="http://schemas.microsoft.com/office/drawing/2014/chartex" xmlns:cx1="http://schemas.microsoft.com/office/drawing/2015/9/8/chartex" xmlns:cx2="http://schemas.microsoft.com/office/drawing/2015/10/21/chartex" xmlns:cx3="http://schemas.microsoft.com/office/drawing/2016/5/9/chartex" xmlns:cx4="http://schemas.microsoft.com/office/drawing/2016/5/10/chartex" xmlns:cx5="http://schemas.microsoft.com/office/drawing/2016/5/11/chartex" xmlns:cx6="http://schemas.microsoft.com/office/drawing/2016/5/12/chartex" xmlns:cx7="http://schemas.microsoft.com/office/drawing/2016/5/13/chartex" xmlns:cx8="http://schemas.microsoft.com/office/drawing/2016/5/14/chartex" xmlns:mc="http://schemas.openxmlformats.org/markup-compatibility/2006" xmlns:aink="http://schemas.microsoft.com/office/drawing/2016/ink" xmlns:am3d="http://schemas.microsoft.com/office/drawing/2017/model3d" xmlns:o="urn:schemas-microsoft-com:office:office" xmlns:r="http://schemas.openxmlformats.org/officeDocument/2006/relationships" xmlns:m="http://schemas.openxmlformats.org/officeDocument/2006/math" xmlns:v="urn:schemas-microsoft-com:vml" xmlns:wp14="http://schemas.microsoft.com/office/word/2010/wordprocessingDrawing" xmlns:wp="http://schemas.openxmlformats.org/drawingml/2006/wordprocessingDrawing" xmlns:w10="urn:schemas-microsoft-com:office:word" xmlns:w="http://schemas.openxmlformats.org/wordprocessingml/2006/main" xmlns:w14="http://schemas.microsoft.com/office/word/2010/wordml" xmlns:w15="http://schemas.microsoft.com/office/word/2012/wordml" xmlns:w16cex="http://schemas.microsoft.com/office/word/2018/wordml/cex" xmlns:w16cid="http://schemas.microsoft.com/office/word/2016/wordml/cid" xmlns:w16="http://schemas.microsoft.com/office/word/2018/wordml" xmlns:w16sdtdh="http://schemas.microsoft.com/office/word/2020/wordml/sdtdatahash" xmlns:w16se="http://schemas.microsoft.com/office/word/2015/wordml/symex" xmlns:wpg="http://schemas.microsoft.com/office/word/2010/wordprocessingGroup" xmlns:wpi="http://schemas.microsoft.com/office/word/2010/wordprocessingInk" xmlns:wne="http://schemas.microsoft.com/office/word/2006/wordml" xmlns:wps="http://schemas.microsoft.com/office/word/2010/wordprocessingShape" mc:Ignorable="w14 w15 w16se w16cid w16 w16cex w16sdtdh wp14">
+  <w:footnote w:type="separator" w:id="-1">
+    <w:p>
+      <w:r>
+        <w:separator/>
+      </w:r>
+    </w:p>
+  </w:footnote>
+  <w:footnote w:type="continuationSeparator" w:id="0">
+    <w:p>
+      <w:r>
+        <w:continuationSeparator/>
+      </w:r>
+    </w:p>
+  </w:footnote>
+</w:footnotes>
 </file>
 
 <file path=word/numbering.xml><?xml version="1.0" encoding="utf-8"?>
@@ -15791,6 +17667,26 @@
       <w:lang w:val="en-IN"/>
     </w:rPr>
   </w:style>
+  <w:style w:type="paragraph" w:customStyle="1" w:styleId="TableParagraph">
+    <w:name w:val="Table Paragraph"/>
+    <w:basedOn w:val="Normal"/>
+    <w:uiPriority w:val="1"/>
+    <w:qFormat/>
+    <w:rsid w:val="00081609"/>
+    <w:pPr>
+      <w:widowControl w:val="0"/>
+      <w:autoSpaceDE w:val="0"/>
+      <w:autoSpaceDN w:val="0"/>
+      <w:spacing w:line="223" w:lineRule="exact"/>
+      <w:ind w:left="100"/>
+    </w:pPr>
+    <w:rPr>
+      <w:rFonts w:ascii="Calibri" w:eastAsia="Calibri" w:hAnsi="Calibri" w:cs="Calibri"/>
+      <w:sz w:val="22"/>
+      <w:szCs w:val="22"/>
+      <w:lang w:eastAsia="en-US"/>
+    </w:rPr>
+  </w:style>
 </w:styles>
 </file>
 
